--- a/SQL_DCL_Cristian_Luca_HW_Task1.docx
+++ b/SQL_DCL_Cristian_Luca_HW_Task1.docx
@@ -2,120 +2,2608 @@
 <file path=word/document.xml><?xml version="1.0" encoding="utf-8"?>
 <w:document xmlns:wpc="http://schemas.microsoft.com/office/word/2010/wordprocessingCanvas" xmlns:cx="http://schemas.microsoft.com/office/drawing/2014/chartex" xmlns:cx1="http://schemas.microsoft.com/office/drawing/2015/9/8/chartex" xmlns:cx2="http://schemas.microsoft.com/office/drawing/2015/10/21/chartex" xmlns:cx3="http://schemas.microsoft.com/office/drawing/2016/5/9/chartex" xmlns:cx4="http://schemas.microsoft.com/office/drawing/2016/5/10/chartex" xmlns:cx5="http://schemas.microsoft.com/office/drawing/2016/5/11/chartex" xmlns:cx6="http://schemas.microsoft.com/office/drawing/2016/5/12/chartex" xmlns:cx7="http://schemas.microsoft.com/office/drawing/2016/5/13/chartex" xmlns:cx8="http://schemas.microsoft.com/office/drawing/2016/5/14/chartex" xmlns:mc="http://schemas.openxmlformats.org/markup-compatibility/2006" xmlns:aink="http://schemas.microsoft.com/office/drawing/2016/ink" xmlns:am3d="http://schemas.microsoft.com/office/drawing/2017/model3d" xmlns:o="urn:schemas-microsoft-com:office:office" xmlns:oel="http://schemas.microsoft.com/office/2019/extlst" xmlns:r="http://schemas.openxmlformats.org/officeDocument/2006/relationships" xmlns:m="http://schemas.openxmlformats.org/officeDocument/2006/math" xmlns:v="urn:schemas-microsoft-com:vml" xmlns:wp14="http://schemas.microsoft.com/office/word/2010/wordprocessingDrawing" xmlns:wp="http://schemas.openxmlformats.org/drawingml/2006/wordprocessingDrawing" xmlns:w10="urn:schemas-microsoft-com:office:word" xmlns:w="http://schemas.openxmlformats.org/wordprocessingml/2006/main" xmlns:w14="http://schemas.microsoft.com/office/word/2010/wordml" xmlns:w15="http://schemas.microsoft.com/office/word/2012/wordml" xmlns:w16cex="http://schemas.microsoft.com/office/word/2018/wordml/cex" xmlns:w16cid="http://schemas.microsoft.com/office/word/2016/wordml/cid" xmlns:w16="http://schemas.microsoft.com/office/word/2018/wordml" xmlns:w16du="http://schemas.microsoft.com/office/word/2023/wordml/word16du" xmlns:w16sdtdh="http://schemas.microsoft.com/office/word/2020/wordml/sdtdatahash" xmlns:w16sdtfl="http://schemas.microsoft.com/office/word/2024/wordml/sdtformatlock" xmlns:w16se="http://schemas.microsoft.com/office/word/2015/wordml/symex" xmlns:wpg="http://schemas.microsoft.com/office/word/2010/wordprocessingGroup" xmlns:wpi="http://schemas.microsoft.com/office/word/2010/wordprocessingInk" xmlns:wne="http://schemas.microsoft.com/office/word/2006/wordml" xmlns:wps="http://schemas.microsoft.com/office/word/2010/wordprocessingShape" mc:Ignorable="w14 w15 w16se w16cid w16 w16cex w16sdtdh w16sdtfl w16du wp14">
   <w:body>
-    <w:p/>
-    <w:p>
-      <w:pPr>
-        <w:rPr>
+    <w:p>
+      <w:pPr>
+        <w:jc w:val="both"/>
+        <w:rPr>
+          <w:rFonts w:cstheme="minorHAnsi"/>
+          <w:sz w:val="28"/>
+          <w:szCs w:val="28"/>
+        </w:rPr>
+      </w:pPr>
+    </w:p>
+    <w:p>
+      <w:pPr>
+        <w:jc w:val="both"/>
+        <w:rPr>
+          <w:rFonts w:cstheme="minorHAnsi"/>
           <w:b/>
           <w:bCs/>
-        </w:rPr>
-      </w:pPr>
-      <w:r>
-        <w:rPr>
+          <w:sz w:val="28"/>
+          <w:szCs w:val="28"/>
+        </w:rPr>
+      </w:pPr>
+      <w:r>
+        <w:rPr>
+          <w:rFonts w:cstheme="minorHAnsi"/>
           <w:b/>
           <w:bCs/>
+          <w:sz w:val="28"/>
+          <w:szCs w:val="28"/>
         </w:rPr>
         <w:t>Task 1: Figure out what security precautions are already used in your dvd_rental database. Prepare description</w:t>
       </w:r>
     </w:p>
     <w:p>
       <w:pPr>
-        <w:rPr>
+        <w:jc w:val="both"/>
+        <w:rPr>
+          <w:rFonts w:cstheme="minorHAnsi"/>
           <w:b/>
           <w:bCs/>
-        </w:rPr>
-      </w:pPr>
-    </w:p>
-    <w:p>
-      <w:r>
-        <w:t xml:space="preserve">To determine the existing security precautions in the dvd_rental database, we need to inspect the schema, roles, privileges, and configuration settings. </w:t>
-      </w:r>
-    </w:p>
-    <w:p>
-      <w:pPr>
-        <w:rPr>
+          <w:sz w:val="28"/>
+          <w:szCs w:val="28"/>
+        </w:rPr>
+      </w:pPr>
+    </w:p>
+    <w:p>
+      <w:pPr>
+        <w:jc w:val="both"/>
+        <w:rPr>
+          <w:rFonts w:cstheme="minorHAnsi"/>
+          <w:i/>
+          <w:iCs/>
+          <w:sz w:val="28"/>
+          <w:szCs w:val="28"/>
+        </w:rPr>
+      </w:pPr>
+      <w:r>
+        <w:rPr>
+          <w:rFonts w:cstheme="minorHAnsi"/>
+          <w:i/>
+          <w:iCs/>
+          <w:sz w:val="28"/>
+          <w:szCs w:val="28"/>
+        </w:rPr>
+        <w:t xml:space="preserve">This </w:t>
+      </w:r>
+      <w:r>
+        <w:rPr>
+          <w:rFonts w:cstheme="minorHAnsi"/>
+          <w:i/>
+          <w:iCs/>
+          <w:sz w:val="28"/>
+          <w:szCs w:val="28"/>
+        </w:rPr>
+        <w:t>is an</w:t>
+      </w:r>
+      <w:r>
+        <w:rPr>
+          <w:rFonts w:cstheme="minorHAnsi"/>
+          <w:i/>
+          <w:iCs/>
+          <w:sz w:val="28"/>
+          <w:szCs w:val="28"/>
+        </w:rPr>
+        <w:t xml:space="preserve"> analysis of the security precautions in the dvd_rental database, focusing on roles, privileges granted to specific roles/users, and table-specific access controls</w:t>
+      </w:r>
+      <w:r>
+        <w:rPr>
+          <w:rFonts w:cstheme="minorHAnsi"/>
+          <w:i/>
+          <w:iCs/>
+          <w:sz w:val="28"/>
+          <w:szCs w:val="28"/>
+        </w:rPr>
+        <w:t>.</w:t>
+      </w:r>
+    </w:p>
+    <w:p>
+      <w:pPr>
+        <w:jc w:val="both"/>
+        <w:rPr>
+          <w:rFonts w:cstheme="minorHAnsi"/>
+          <w:sz w:val="28"/>
+          <w:szCs w:val="28"/>
+        </w:rPr>
+      </w:pPr>
+    </w:p>
+    <w:p>
+      <w:pPr>
+        <w:jc w:val="both"/>
+        <w:rPr>
+          <w:rFonts w:cstheme="minorHAnsi"/>
+          <w:sz w:val="28"/>
+          <w:szCs w:val="28"/>
+        </w:rPr>
+      </w:pPr>
+    </w:p>
+    <w:p>
+      <w:pPr>
+        <w:jc w:val="both"/>
+        <w:rPr>
+          <w:rFonts w:cstheme="minorHAnsi"/>
           <w:b/>
           <w:bCs/>
-        </w:rPr>
-      </w:pPr>
-      <w:r>
-        <w:rPr>
+          <w:sz w:val="28"/>
+          <w:szCs w:val="28"/>
+        </w:rPr>
+      </w:pPr>
+      <w:r>
+        <w:rPr>
+          <w:rFonts w:cstheme="minorHAnsi"/>
           <w:b/>
           <w:bCs/>
-        </w:rPr>
-        <w:t>Analysis and Description:</w:t>
+          <w:sz w:val="28"/>
+          <w:szCs w:val="28"/>
+        </w:rPr>
+        <w:t>1. Roles and Their Properties</w:t>
+      </w:r>
+    </w:p>
+    <w:p>
+      <w:pPr>
+        <w:jc w:val="both"/>
+        <w:rPr>
+          <w:rFonts w:cstheme="minorHAnsi"/>
+          <w:sz w:val="28"/>
+          <w:szCs w:val="28"/>
+        </w:rPr>
+      </w:pPr>
+      <w:r>
+        <w:rPr>
+          <w:rFonts w:cstheme="minorHAnsi"/>
+          <w:sz w:val="28"/>
+          <w:szCs w:val="28"/>
+        </w:rPr>
+        <w:t>To identify all roles in the database, the following query is executed against the pg_roles system catalog:</w:t>
+      </w:r>
+    </w:p>
+    <w:p>
+      <w:pPr>
+        <w:jc w:val="both"/>
+        <w:rPr>
+          <w:rFonts w:cstheme="minorHAnsi"/>
+          <w:sz w:val="28"/>
+          <w:szCs w:val="28"/>
+        </w:rPr>
+      </w:pPr>
+    </w:p>
+    <w:p>
+      <w:pPr>
+        <w:jc w:val="both"/>
+        <w:rPr>
+          <w:rFonts w:cstheme="minorHAnsi"/>
+          <w:sz w:val="28"/>
+          <w:szCs w:val="28"/>
+        </w:rPr>
+      </w:pPr>
+      <w:r>
+        <w:rPr>
+          <w:rFonts w:cstheme="minorHAnsi"/>
+          <w:sz w:val="28"/>
+          <w:szCs w:val="28"/>
+        </w:rPr>
+        <w:t>SELECT rolname, rolsuper, rolcanlogin, rolcreatedb, rolcreaterole</w:t>
+      </w:r>
+    </w:p>
+    <w:p>
+      <w:pPr>
+        <w:jc w:val="both"/>
+        <w:rPr>
+          <w:rFonts w:cstheme="minorHAnsi"/>
+          <w:sz w:val="28"/>
+          <w:szCs w:val="28"/>
+        </w:rPr>
+      </w:pPr>
+      <w:r>
+        <w:rPr>
+          <w:rFonts w:cstheme="minorHAnsi"/>
+          <w:sz w:val="28"/>
+          <w:szCs w:val="28"/>
+        </w:rPr>
+        <w:t>FROM pg_roles;</w:t>
+      </w:r>
+    </w:p>
+    <w:p>
+      <w:pPr>
+        <w:jc w:val="both"/>
+        <w:rPr>
+          <w:rFonts w:cstheme="minorHAnsi"/>
+          <w:sz w:val="28"/>
+          <w:szCs w:val="28"/>
+        </w:rPr>
+      </w:pPr>
+    </w:p>
+    <w:p>
+      <w:pPr>
+        <w:jc w:val="both"/>
+        <w:rPr>
+          <w:rFonts w:cstheme="minorHAnsi"/>
+          <w:sz w:val="28"/>
+          <w:szCs w:val="28"/>
+        </w:rPr>
+      </w:pPr>
+      <w:r>
+        <w:rPr>
+          <w:rFonts w:cstheme="minorHAnsi"/>
+          <w:b/>
+          <w:bCs/>
+          <w:sz w:val="28"/>
+          <w:szCs w:val="28"/>
+        </w:rPr>
+        <w:t>Findings</w:t>
+      </w:r>
+      <w:r>
+        <w:rPr>
+          <w:rFonts w:cstheme="minorHAnsi"/>
+          <w:sz w:val="28"/>
+          <w:szCs w:val="28"/>
+        </w:rPr>
+        <w:t>:</w:t>
       </w:r>
     </w:p>
     <w:p>
       <w:pPr>
         <w:numPr>
           <w:ilvl w:val="0"/>
-          <w:numId w:val="27"/>
+          <w:numId w:val="33"/>
         </w:numPr>
         <w:jc w:val="both"/>
-      </w:pPr>
-      <w:r>
-        <w:rPr>
+        <w:rPr>
+          <w:rFonts w:cstheme="minorHAnsi"/>
+          <w:sz w:val="28"/>
+          <w:szCs w:val="28"/>
+        </w:rPr>
+      </w:pPr>
+      <w:r>
+        <w:rPr>
+          <w:rFonts w:cstheme="minorHAnsi"/>
           <w:b/>
           <w:bCs/>
-        </w:rPr>
-        <w:t xml:space="preserve">Role-Based Access Control </w:t>
-      </w:r>
-      <w:r>
-        <w:t xml:space="preserve">: </w:t>
+          <w:sz w:val="28"/>
+          <w:szCs w:val="28"/>
+        </w:rPr>
+        <w:t>postgres</w:t>
+      </w:r>
+      <w:r>
+        <w:rPr>
+          <w:rFonts w:cstheme="minorHAnsi"/>
+          <w:sz w:val="28"/>
+          <w:szCs w:val="28"/>
+        </w:rPr>
+        <w:t>: A superuser role (rolsuper = true, rolcanlogin = true) with full privileges on all database objects. This is the default administrative role created during PostgreSQL installation.</w:t>
+      </w:r>
+    </w:p>
+    <w:p>
+      <w:pPr>
+        <w:numPr>
+          <w:ilvl w:val="0"/>
+          <w:numId w:val="33"/>
+        </w:numPr>
+        <w:jc w:val="both"/>
+        <w:rPr>
+          <w:rFonts w:cstheme="minorHAnsi"/>
+          <w:sz w:val="28"/>
+          <w:szCs w:val="28"/>
+        </w:rPr>
+      </w:pPr>
+      <w:r>
+        <w:rPr>
+          <w:rFonts w:cstheme="minorHAnsi"/>
+          <w:b/>
+          <w:bCs/>
+          <w:sz w:val="28"/>
+          <w:szCs w:val="28"/>
+        </w:rPr>
+        <w:t>public</w:t>
+      </w:r>
+      <w:r>
+        <w:rPr>
+          <w:rFonts w:cstheme="minorHAnsi"/>
+          <w:sz w:val="28"/>
+          <w:szCs w:val="28"/>
+        </w:rPr>
+        <w:t>: A default role with no inherent privileges unless explicitly granted. All users inherit this role implicitly.</w:t>
+      </w:r>
+    </w:p>
+    <w:p>
+      <w:pPr>
+        <w:numPr>
+          <w:ilvl w:val="0"/>
+          <w:numId w:val="33"/>
+        </w:numPr>
+        <w:jc w:val="both"/>
+        <w:rPr>
+          <w:rFonts w:cstheme="minorHAnsi"/>
+          <w:sz w:val="28"/>
+          <w:szCs w:val="28"/>
+        </w:rPr>
+      </w:pPr>
+      <w:r>
+        <w:rPr>
+          <w:rFonts w:cstheme="minorHAnsi"/>
+          <w:sz w:val="28"/>
+          <w:szCs w:val="28"/>
+        </w:rPr>
+        <w:t>No additional roles (dvd_rental_user) are defined by default in the dvd_rental database unless added by the application.</w:t>
+      </w:r>
+    </w:p>
+    <w:p>
+      <w:pPr>
+        <w:ind w:left="720"/>
+        <w:jc w:val="both"/>
+        <w:rPr>
+          <w:rFonts w:cstheme="minorHAnsi"/>
+          <w:sz w:val="28"/>
+          <w:szCs w:val="28"/>
+        </w:rPr>
+      </w:pPr>
+    </w:p>
+    <w:p>
+      <w:pPr>
+        <w:jc w:val="both"/>
+        <w:rPr>
+          <w:rFonts w:cstheme="minorHAnsi"/>
+          <w:b/>
+          <w:bCs/>
+          <w:sz w:val="28"/>
+          <w:szCs w:val="28"/>
+        </w:rPr>
+      </w:pPr>
+      <w:r>
+        <w:rPr>
+          <w:rFonts w:cstheme="minorHAnsi"/>
+          <w:b/>
+          <w:bCs/>
+          <w:sz w:val="28"/>
+          <w:szCs w:val="28"/>
+        </w:rPr>
+        <w:t>Recommendation</w:t>
+      </w:r>
+      <w:r>
+        <w:rPr>
+          <w:rFonts w:cstheme="minorHAnsi"/>
+          <w:b/>
+          <w:bCs/>
+          <w:sz w:val="28"/>
+          <w:szCs w:val="28"/>
+        </w:rPr>
+        <w:t>:</w:t>
+      </w:r>
+    </w:p>
+    <w:p>
+      <w:pPr>
+        <w:numPr>
+          <w:ilvl w:val="0"/>
+          <w:numId w:val="44"/>
+        </w:numPr>
+        <w:jc w:val="both"/>
+        <w:rPr>
+          <w:rFonts w:cstheme="minorHAnsi"/>
+          <w:sz w:val="28"/>
+          <w:szCs w:val="28"/>
+        </w:rPr>
+      </w:pPr>
+      <w:r>
+        <w:rPr>
+          <w:rFonts w:cstheme="minorHAnsi"/>
+          <w:sz w:val="28"/>
+          <w:szCs w:val="28"/>
+        </w:rPr>
+        <w:t>Create application-specific roles with limited privileges (</w:t>
+      </w:r>
+      <w:r>
+        <w:rPr>
+          <w:rFonts w:cstheme="minorHAnsi"/>
+          <w:sz w:val="28"/>
+          <w:szCs w:val="28"/>
+        </w:rPr>
+        <w:t xml:space="preserve">like </w:t>
+      </w:r>
+      <w:r>
+        <w:rPr>
+          <w:rFonts w:cstheme="minorHAnsi"/>
+          <w:sz w:val="28"/>
+          <w:szCs w:val="28"/>
+        </w:rPr>
+        <w:t>SELECT on customer for reporting).</w:t>
+      </w:r>
+    </w:p>
+    <w:p>
+      <w:pPr>
+        <w:pStyle w:val="ListParagraph"/>
+        <w:jc w:val="both"/>
+        <w:rPr>
+          <w:rFonts w:cstheme="minorHAnsi"/>
+          <w:sz w:val="28"/>
+          <w:szCs w:val="28"/>
+        </w:rPr>
+      </w:pPr>
+    </w:p>
+    <w:p>
+      <w:pPr>
+        <w:jc w:val="both"/>
+        <w:rPr>
+          <w:rFonts w:cstheme="minorHAnsi"/>
+          <w:b/>
+          <w:bCs/>
+          <w:sz w:val="28"/>
+          <w:szCs w:val="28"/>
+        </w:rPr>
+      </w:pPr>
+      <w:r>
+        <w:rPr>
+          <w:rFonts w:cstheme="minorHAnsi"/>
+          <w:b/>
+          <w:bCs/>
+          <w:sz w:val="28"/>
+          <w:szCs w:val="28"/>
+        </w:rPr>
+        <w:lastRenderedPageBreak/>
+        <w:t>2. Table-Level Privileges</w:t>
+      </w:r>
+    </w:p>
+    <w:p>
+      <w:pPr>
+        <w:jc w:val="both"/>
+        <w:rPr>
+          <w:rFonts w:cstheme="minorHAnsi"/>
+          <w:b/>
+          <w:bCs/>
+          <w:sz w:val="28"/>
+          <w:szCs w:val="28"/>
+        </w:rPr>
+      </w:pPr>
+    </w:p>
+    <w:p>
+      <w:pPr>
+        <w:jc w:val="both"/>
+        <w:rPr>
+          <w:rFonts w:cstheme="minorHAnsi"/>
+          <w:sz w:val="28"/>
+          <w:szCs w:val="28"/>
+        </w:rPr>
+      </w:pPr>
+      <w:r>
+        <w:rPr>
+          <w:rFonts w:cstheme="minorHAnsi"/>
+          <w:sz w:val="28"/>
+          <w:szCs w:val="28"/>
+        </w:rPr>
+        <w:t>To list privileges granted to roles for each table, the following query is used:</w:t>
+      </w:r>
+    </w:p>
+    <w:p>
+      <w:pPr>
+        <w:jc w:val="both"/>
+        <w:rPr>
+          <w:rFonts w:cstheme="minorHAnsi"/>
+          <w:sz w:val="28"/>
+          <w:szCs w:val="28"/>
+        </w:rPr>
+      </w:pPr>
+    </w:p>
+    <w:p>
+      <w:pPr>
+        <w:jc w:val="both"/>
+        <w:rPr>
+          <w:rFonts w:cstheme="minorHAnsi"/>
+          <w:sz w:val="28"/>
+          <w:szCs w:val="28"/>
+        </w:rPr>
+      </w:pPr>
+      <w:r>
+        <w:rPr>
+          <w:rFonts w:cstheme="minorHAnsi"/>
+          <w:sz w:val="28"/>
+          <w:szCs w:val="28"/>
+        </w:rPr>
+        <w:t>SELECT grantee, table_name, privilege_type</w:t>
+      </w:r>
+    </w:p>
+    <w:p>
+      <w:pPr>
+        <w:jc w:val="both"/>
+        <w:rPr>
+          <w:rFonts w:cstheme="minorHAnsi"/>
+          <w:sz w:val="28"/>
+          <w:szCs w:val="28"/>
+        </w:rPr>
+      </w:pPr>
+      <w:r>
+        <w:rPr>
+          <w:rFonts w:cstheme="minorHAnsi"/>
+          <w:sz w:val="28"/>
+          <w:szCs w:val="28"/>
+        </w:rPr>
+        <w:t>FROM information_schema.role_table_grants</w:t>
+      </w:r>
+    </w:p>
+    <w:p>
+      <w:pPr>
+        <w:jc w:val="both"/>
+        <w:rPr>
+          <w:rFonts w:cstheme="minorHAnsi"/>
+          <w:sz w:val="28"/>
+          <w:szCs w:val="28"/>
+        </w:rPr>
+      </w:pPr>
+      <w:r>
+        <w:rPr>
+          <w:rFonts w:cstheme="minorHAnsi"/>
+          <w:sz w:val="28"/>
+          <w:szCs w:val="28"/>
+        </w:rPr>
+        <w:t>WHERE table_schema = 'public'</w:t>
+      </w:r>
+    </w:p>
+    <w:p>
+      <w:pPr>
+        <w:jc w:val="both"/>
+        <w:rPr>
+          <w:rFonts w:cstheme="minorHAnsi"/>
+          <w:sz w:val="28"/>
+          <w:szCs w:val="28"/>
+        </w:rPr>
+      </w:pPr>
+      <w:r>
+        <w:rPr>
+          <w:rFonts w:cstheme="minorHAnsi"/>
+          <w:sz w:val="28"/>
+          <w:szCs w:val="28"/>
+        </w:rPr>
+        <w:t>ORDER BY table_name, grantee;</w:t>
+      </w:r>
+    </w:p>
+    <w:p>
+      <w:pPr>
+        <w:jc w:val="both"/>
+        <w:rPr>
+          <w:rFonts w:cstheme="minorHAnsi"/>
+          <w:sz w:val="28"/>
+          <w:szCs w:val="28"/>
+        </w:rPr>
+      </w:pPr>
+    </w:p>
+    <w:p>
+      <w:pPr>
+        <w:jc w:val="both"/>
+        <w:rPr>
+          <w:rFonts w:cstheme="minorHAnsi"/>
+          <w:sz w:val="28"/>
+          <w:szCs w:val="28"/>
+        </w:rPr>
+      </w:pPr>
+      <w:r>
+        <w:rPr>
+          <w:rFonts w:cstheme="minorHAnsi"/>
+          <w:b/>
+          <w:bCs/>
+          <w:sz w:val="28"/>
+          <w:szCs w:val="28"/>
+        </w:rPr>
+        <w:t>Findings</w:t>
+      </w:r>
+      <w:r>
+        <w:rPr>
+          <w:rFonts w:cstheme="minorHAnsi"/>
+          <w:sz w:val="28"/>
+          <w:szCs w:val="28"/>
+        </w:rPr>
+        <w:t>:</w:t>
+      </w:r>
+    </w:p>
+    <w:p>
+      <w:pPr>
+        <w:numPr>
+          <w:ilvl w:val="0"/>
+          <w:numId w:val="34"/>
+        </w:numPr>
+        <w:jc w:val="both"/>
+        <w:rPr>
+          <w:rFonts w:cstheme="minorHAnsi"/>
+          <w:sz w:val="28"/>
+          <w:szCs w:val="28"/>
+        </w:rPr>
+      </w:pPr>
+      <w:r>
+        <w:rPr>
+          <w:rFonts w:cstheme="minorHAnsi"/>
+          <w:sz w:val="28"/>
+          <w:szCs w:val="28"/>
+        </w:rPr>
+        <w:t xml:space="preserve">The </w:t>
+      </w:r>
+      <w:r>
+        <w:rPr>
+          <w:rFonts w:cstheme="minorHAnsi"/>
+          <w:b/>
+          <w:bCs/>
+          <w:sz w:val="28"/>
+          <w:szCs w:val="28"/>
+        </w:rPr>
+        <w:t>postgres</w:t>
+      </w:r>
+      <w:r>
+        <w:rPr>
+          <w:rFonts w:cstheme="minorHAnsi"/>
+          <w:sz w:val="28"/>
+          <w:szCs w:val="28"/>
+        </w:rPr>
+        <w:t xml:space="preserve"> role has full privileges (SELECT, INSERT, UPDATE, DELETE, TRUNCATE, REFERENCES, TRIGGER) on all tables in the public schema, including: </w:t>
       </w:r>
     </w:p>
     <w:p>
       <w:pPr>
         <w:numPr>
           <w:ilvl w:val="1"/>
-          <w:numId w:val="27"/>
+          <w:numId w:val="34"/>
         </w:numPr>
         <w:jc w:val="both"/>
-      </w:pPr>
-      <w:r>
-        <w:t>The database likely uses roles to manage permissions. By default, PostgreSQL creates a postgres superuser role during installation, and additional roles (</w:t>
-      </w:r>
-      <w:r>
-        <w:t>such as:</w:t>
-      </w:r>
-      <w:r>
-        <w:t xml:space="preserve"> dvd_rental_user) might exist for application access.</w:t>
+        <w:rPr>
+          <w:rFonts w:cstheme="minorHAnsi"/>
+          <w:sz w:val="28"/>
+          <w:szCs w:val="28"/>
+        </w:rPr>
+      </w:pPr>
+      <w:r>
+        <w:rPr>
+          <w:rFonts w:cstheme="minorHAnsi"/>
+          <w:sz w:val="28"/>
+          <w:szCs w:val="28"/>
+        </w:rPr>
+        <w:t>customer (sensitive columns: email, first_name, last_name)</w:t>
       </w:r>
     </w:p>
     <w:p>
       <w:pPr>
         <w:numPr>
           <w:ilvl w:val="1"/>
-          <w:numId w:val="27"/>
+          <w:numId w:val="34"/>
         </w:numPr>
         <w:jc w:val="both"/>
-      </w:pPr>
-      <w:r>
-        <w:t>The ERD shows tables with sensitive data (</w:t>
-      </w:r>
-      <w:r>
-        <w:t>such as:</w:t>
-      </w:r>
-      <w:r>
-        <w:t xml:space="preserve"> customer.email, staff.password, payment.amount), suggesting role-based privileges are intended to restrict access.</w:t>
+        <w:rPr>
+          <w:rFonts w:cstheme="minorHAnsi"/>
+          <w:sz w:val="28"/>
+          <w:szCs w:val="28"/>
+        </w:rPr>
+      </w:pPr>
+      <w:r>
+        <w:rPr>
+          <w:rFonts w:cstheme="minorHAnsi"/>
+          <w:sz w:val="28"/>
+          <w:szCs w:val="28"/>
+        </w:rPr>
+        <w:t>rental (columns: customer_id, rental_date)</w:t>
+      </w:r>
+    </w:p>
+    <w:p>
+      <w:pPr>
+        <w:numPr>
+          <w:ilvl w:val="1"/>
+          <w:numId w:val="34"/>
+        </w:numPr>
+        <w:jc w:val="both"/>
+        <w:rPr>
+          <w:rFonts w:cstheme="minorHAnsi"/>
+          <w:sz w:val="28"/>
+          <w:szCs w:val="28"/>
+        </w:rPr>
+      </w:pPr>
+      <w:r>
+        <w:rPr>
+          <w:rFonts w:cstheme="minorHAnsi"/>
+          <w:sz w:val="28"/>
+          <w:szCs w:val="28"/>
+        </w:rPr>
+        <w:t>payment (sensitive columns: amount, payment_date)</w:t>
+      </w:r>
+    </w:p>
+    <w:p>
+      <w:pPr>
+        <w:numPr>
+          <w:ilvl w:val="1"/>
+          <w:numId w:val="34"/>
+        </w:numPr>
+        <w:jc w:val="both"/>
+        <w:rPr>
+          <w:rFonts w:cstheme="minorHAnsi"/>
+          <w:sz w:val="28"/>
+          <w:szCs w:val="28"/>
+        </w:rPr>
+      </w:pPr>
+      <w:r>
+        <w:rPr>
+          <w:rFonts w:cstheme="minorHAnsi"/>
+          <w:sz w:val="28"/>
+          <w:szCs w:val="28"/>
+        </w:rPr>
+        <w:t>staff (sensitive columns: password, email)</w:t>
+      </w:r>
+    </w:p>
+    <w:p>
+      <w:pPr>
+        <w:numPr>
+          <w:ilvl w:val="1"/>
+          <w:numId w:val="34"/>
+        </w:numPr>
+        <w:jc w:val="both"/>
+        <w:rPr>
+          <w:rFonts w:cstheme="minorHAnsi"/>
+          <w:sz w:val="28"/>
+          <w:szCs w:val="28"/>
+        </w:rPr>
+      </w:pPr>
+      <w:r>
+        <w:rPr>
+          <w:rFonts w:cstheme="minorHAnsi"/>
+          <w:sz w:val="28"/>
+          <w:szCs w:val="28"/>
+        </w:rPr>
+        <w:t>inventory, film, actor, category, language, store, address, city, country</w:t>
       </w:r>
     </w:p>
     <w:p>
       <w:pPr>
         <w:numPr>
           <w:ilvl w:val="0"/>
-          <w:numId w:val="27"/>
+          <w:numId w:val="34"/>
         </w:numPr>
-      </w:pPr>
-      <w:r>
-        <w:rPr>
+        <w:jc w:val="both"/>
+        <w:rPr>
+          <w:rFonts w:cstheme="minorHAnsi"/>
+          <w:sz w:val="28"/>
+          <w:szCs w:val="28"/>
+        </w:rPr>
+      </w:pPr>
+      <w:r>
+        <w:rPr>
+          <w:rFonts w:cstheme="minorHAnsi"/>
+          <w:sz w:val="28"/>
+          <w:szCs w:val="28"/>
+        </w:rPr>
+        <w:t xml:space="preserve">The </w:t>
+      </w:r>
+      <w:r>
+        <w:rPr>
+          <w:rFonts w:cstheme="minorHAnsi"/>
           <w:b/>
           <w:bCs/>
-        </w:rPr>
-        <w:t>Default Privileges</w:t>
-      </w:r>
-      <w:r>
+          <w:sz w:val="28"/>
+          <w:szCs w:val="28"/>
+        </w:rPr>
+        <w:t>public</w:t>
+      </w:r>
+      <w:r>
+        <w:rPr>
+          <w:rFonts w:cstheme="minorHAnsi"/>
+          <w:sz w:val="28"/>
+          <w:szCs w:val="28"/>
+        </w:rPr>
+        <w:t xml:space="preserve"> role has </w:t>
+      </w:r>
+      <w:r>
+        <w:rPr>
+          <w:rFonts w:cstheme="minorHAnsi"/>
+          <w:b/>
+          <w:bCs/>
+          <w:sz w:val="28"/>
+          <w:szCs w:val="28"/>
+        </w:rPr>
+        <w:t>no privileges</w:t>
+      </w:r>
+      <w:r>
+        <w:rPr>
+          <w:rFonts w:cstheme="minorHAnsi"/>
+          <w:sz w:val="28"/>
+          <w:szCs w:val="28"/>
+        </w:rPr>
+        <w:t xml:space="preserve"> on any tables, ensuring that new users/roles cannot access tables without explicit grants.</w:t>
+      </w:r>
+    </w:p>
+    <w:p>
+      <w:pPr>
+        <w:numPr>
+          <w:ilvl w:val="0"/>
+          <w:numId w:val="34"/>
+        </w:numPr>
+        <w:jc w:val="both"/>
+        <w:rPr>
+          <w:rFonts w:cstheme="minorHAnsi"/>
+          <w:sz w:val="28"/>
+          <w:szCs w:val="28"/>
+        </w:rPr>
+      </w:pPr>
+      <w:r>
+        <w:rPr>
+          <w:rFonts w:cstheme="minorHAnsi"/>
+          <w:sz w:val="28"/>
+          <w:szCs w:val="28"/>
+        </w:rPr>
+        <w:t>No other roles have table-level privileges by default, as the dvd_rental database is a</w:t>
+      </w:r>
+      <w:r>
+        <w:rPr>
+          <w:rFonts w:cstheme="minorHAnsi"/>
+          <w:sz w:val="28"/>
+          <w:szCs w:val="28"/>
+        </w:rPr>
+        <w:t xml:space="preserve"> </w:t>
+      </w:r>
+      <w:r>
+        <w:rPr>
+          <w:rFonts w:cstheme="minorHAnsi"/>
+          <w:sz w:val="28"/>
+          <w:szCs w:val="28"/>
+        </w:rPr>
+        <w:t>database with minimal role configuration.</w:t>
+      </w:r>
+    </w:p>
+    <w:p>
+      <w:pPr>
+        <w:ind w:left="720"/>
+        <w:jc w:val="both"/>
+        <w:rPr>
+          <w:rFonts w:cstheme="minorHAnsi"/>
+          <w:sz w:val="28"/>
+          <w:szCs w:val="28"/>
+        </w:rPr>
+      </w:pPr>
+    </w:p>
+    <w:p>
+      <w:pPr>
+        <w:pStyle w:val="ListParagraph"/>
+        <w:jc w:val="both"/>
+        <w:rPr>
+          <w:rFonts w:cstheme="minorHAnsi"/>
+          <w:sz w:val="28"/>
+          <w:szCs w:val="28"/>
+        </w:rPr>
+      </w:pPr>
+    </w:p>
+    <w:p>
+      <w:pPr>
+        <w:jc w:val="both"/>
+        <w:rPr>
+          <w:rFonts w:cstheme="minorHAnsi"/>
+          <w:sz w:val="28"/>
+          <w:szCs w:val="28"/>
+        </w:rPr>
+      </w:pPr>
+    </w:p>
+    <w:p>
+      <w:pPr>
+        <w:jc w:val="both"/>
+        <w:rPr>
+          <w:rFonts w:cstheme="minorHAnsi"/>
+          <w:sz w:val="28"/>
+          <w:szCs w:val="28"/>
+        </w:rPr>
+      </w:pPr>
+    </w:p>
+    <w:p>
+      <w:pPr>
+        <w:jc w:val="both"/>
+        <w:rPr>
+          <w:rFonts w:cstheme="minorHAnsi"/>
+          <w:sz w:val="28"/>
+          <w:szCs w:val="28"/>
+        </w:rPr>
+      </w:pPr>
+    </w:p>
+    <w:p>
+      <w:pPr>
+        <w:jc w:val="both"/>
+        <w:rPr>
+          <w:rFonts w:cstheme="minorHAnsi"/>
+          <w:b/>
+          <w:bCs/>
+          <w:sz w:val="28"/>
+          <w:szCs w:val="28"/>
+        </w:rPr>
+      </w:pPr>
+      <w:r>
+        <w:rPr>
+          <w:rFonts w:cstheme="minorHAnsi"/>
+          <w:b/>
+          <w:bCs/>
+          <w:sz w:val="28"/>
+          <w:szCs w:val="28"/>
+        </w:rPr>
+        <w:lastRenderedPageBreak/>
+        <w:t>3. Column-Level Privileges</w:t>
+      </w:r>
+    </w:p>
+    <w:p>
+      <w:pPr>
+        <w:jc w:val="both"/>
+        <w:rPr>
+          <w:rFonts w:cstheme="minorHAnsi"/>
+          <w:b/>
+          <w:bCs/>
+          <w:sz w:val="28"/>
+          <w:szCs w:val="28"/>
+        </w:rPr>
+      </w:pPr>
+    </w:p>
+    <w:p>
+      <w:pPr>
+        <w:jc w:val="both"/>
+        <w:rPr>
+          <w:rFonts w:cstheme="minorHAnsi"/>
+          <w:sz w:val="28"/>
+          <w:szCs w:val="28"/>
+        </w:rPr>
+      </w:pPr>
+      <w:r>
+        <w:rPr>
+          <w:rFonts w:cstheme="minorHAnsi"/>
+          <w:sz w:val="28"/>
+          <w:szCs w:val="28"/>
+        </w:rPr>
+        <w:t>To check for column-specific grants, the following query is executed:</w:t>
+      </w:r>
+    </w:p>
+    <w:p>
+      <w:pPr>
+        <w:jc w:val="both"/>
+        <w:rPr>
+          <w:rFonts w:cstheme="minorHAnsi"/>
+          <w:sz w:val="28"/>
+          <w:szCs w:val="28"/>
+        </w:rPr>
+      </w:pPr>
+    </w:p>
+    <w:p>
+      <w:pPr>
+        <w:jc w:val="both"/>
+        <w:rPr>
+          <w:rFonts w:cstheme="minorHAnsi"/>
+          <w:sz w:val="28"/>
+          <w:szCs w:val="28"/>
+        </w:rPr>
+      </w:pPr>
+      <w:r>
+        <w:rPr>
+          <w:rFonts w:cstheme="minorHAnsi"/>
+          <w:sz w:val="28"/>
+          <w:szCs w:val="28"/>
+        </w:rPr>
+        <w:t>SELECT table_name, column_name, privilege_type, grantee</w:t>
+      </w:r>
+    </w:p>
+    <w:p>
+      <w:pPr>
+        <w:jc w:val="both"/>
+        <w:rPr>
+          <w:rFonts w:cstheme="minorHAnsi"/>
+          <w:sz w:val="28"/>
+          <w:szCs w:val="28"/>
+        </w:rPr>
+      </w:pPr>
+      <w:r>
+        <w:rPr>
+          <w:rFonts w:cstheme="minorHAnsi"/>
+          <w:sz w:val="28"/>
+          <w:szCs w:val="28"/>
+        </w:rPr>
+        <w:t>FROM information_schema.column_privileges</w:t>
+      </w:r>
+    </w:p>
+    <w:p>
+      <w:pPr>
+        <w:jc w:val="both"/>
+        <w:rPr>
+          <w:rFonts w:cstheme="minorHAnsi"/>
+          <w:sz w:val="28"/>
+          <w:szCs w:val="28"/>
+        </w:rPr>
+      </w:pPr>
+      <w:r>
+        <w:rPr>
+          <w:rFonts w:cstheme="minorHAnsi"/>
+          <w:sz w:val="28"/>
+          <w:szCs w:val="28"/>
+        </w:rPr>
+        <w:t>WHERE table_schema = 'public';</w:t>
+      </w:r>
+    </w:p>
+    <w:p>
+      <w:pPr>
+        <w:jc w:val="both"/>
+        <w:rPr>
+          <w:rFonts w:cstheme="minorHAnsi"/>
+          <w:sz w:val="28"/>
+          <w:szCs w:val="28"/>
+        </w:rPr>
+      </w:pPr>
+    </w:p>
+    <w:p>
+      <w:pPr>
+        <w:jc w:val="both"/>
+        <w:rPr>
+          <w:rFonts w:cstheme="minorHAnsi"/>
+          <w:sz w:val="28"/>
+          <w:szCs w:val="28"/>
+        </w:rPr>
+      </w:pPr>
+      <w:r>
+        <w:rPr>
+          <w:rFonts w:cstheme="minorHAnsi"/>
+          <w:b/>
+          <w:bCs/>
+          <w:sz w:val="28"/>
+          <w:szCs w:val="28"/>
+        </w:rPr>
+        <w:t>Findings</w:t>
+      </w:r>
+      <w:r>
+        <w:rPr>
+          <w:rFonts w:cstheme="minorHAnsi"/>
+          <w:sz w:val="28"/>
+          <w:szCs w:val="28"/>
+        </w:rPr>
+        <w:t>:</w:t>
+      </w:r>
+    </w:p>
+    <w:p>
+      <w:pPr>
+        <w:numPr>
+          <w:ilvl w:val="0"/>
+          <w:numId w:val="35"/>
+        </w:numPr>
+        <w:jc w:val="both"/>
+        <w:rPr>
+          <w:rFonts w:cstheme="minorHAnsi"/>
+          <w:sz w:val="28"/>
+          <w:szCs w:val="28"/>
+        </w:rPr>
+      </w:pPr>
+      <w:r>
+        <w:rPr>
+          <w:rFonts w:cstheme="minorHAnsi"/>
+          <w:sz w:val="28"/>
+          <w:szCs w:val="28"/>
+        </w:rPr>
+        <w:t>No column-level privileges are defined in the dvd_rental database.</w:t>
+      </w:r>
+    </w:p>
+    <w:p>
+      <w:pPr>
+        <w:numPr>
+          <w:ilvl w:val="0"/>
+          <w:numId w:val="35"/>
+        </w:numPr>
+        <w:jc w:val="both"/>
+        <w:rPr>
+          <w:rFonts w:cstheme="minorHAnsi"/>
+          <w:sz w:val="28"/>
+          <w:szCs w:val="28"/>
+        </w:rPr>
+      </w:pPr>
+      <w:r>
+        <w:rPr>
+          <w:rFonts w:cstheme="minorHAnsi"/>
+          <w:sz w:val="28"/>
+          <w:szCs w:val="28"/>
+        </w:rPr>
+        <w:t>Users with SELECT on a table (postgres on customer) can access all columns, including sensitive ones like customer.email or staff.password.</w:t>
+      </w:r>
+    </w:p>
+    <w:p>
+      <w:pPr>
+        <w:numPr>
+          <w:ilvl w:val="0"/>
+          <w:numId w:val="35"/>
+        </w:numPr>
+        <w:jc w:val="both"/>
+        <w:rPr>
+          <w:rFonts w:cstheme="minorHAnsi"/>
+          <w:sz w:val="28"/>
+          <w:szCs w:val="28"/>
+        </w:rPr>
+      </w:pPr>
+      <w:r>
+        <w:rPr>
+          <w:rFonts w:cstheme="minorHAnsi"/>
+          <w:sz w:val="28"/>
+          <w:szCs w:val="28"/>
+        </w:rPr>
+        <w:t>This highlights a lack of fine-grained access control at the column level.</w:t>
+      </w:r>
+    </w:p>
+    <w:p>
+      <w:pPr>
+        <w:jc w:val="both"/>
+        <w:rPr>
+          <w:rFonts w:cstheme="minorHAnsi"/>
+          <w:sz w:val="28"/>
+          <w:szCs w:val="28"/>
+        </w:rPr>
+      </w:pPr>
+    </w:p>
+    <w:p>
+      <w:pPr>
+        <w:jc w:val="both"/>
+        <w:rPr>
+          <w:rFonts w:cstheme="minorHAnsi"/>
+          <w:b/>
+          <w:bCs/>
+          <w:sz w:val="28"/>
+          <w:szCs w:val="28"/>
+        </w:rPr>
+      </w:pPr>
+      <w:r>
+        <w:rPr>
+          <w:rFonts w:cstheme="minorHAnsi"/>
+          <w:b/>
+          <w:bCs/>
+          <w:sz w:val="28"/>
+          <w:szCs w:val="28"/>
+        </w:rPr>
+        <w:t>Recomandation:</w:t>
+      </w:r>
+    </w:p>
+    <w:p>
+      <w:pPr>
+        <w:numPr>
+          <w:ilvl w:val="0"/>
+          <w:numId w:val="43"/>
+        </w:numPr>
+        <w:jc w:val="both"/>
+        <w:rPr>
+          <w:rFonts w:cstheme="minorHAnsi"/>
+          <w:sz w:val="28"/>
+          <w:szCs w:val="28"/>
+        </w:rPr>
+      </w:pPr>
+      <w:r>
+        <w:rPr>
+          <w:rFonts w:cstheme="minorHAnsi"/>
+          <w:sz w:val="28"/>
+          <w:szCs w:val="28"/>
+        </w:rPr>
+        <w:t>Grant column-level privileges to hide sensitive columns (</w:t>
+      </w:r>
+      <w:r>
+        <w:rPr>
+          <w:rFonts w:cstheme="minorHAnsi"/>
+          <w:sz w:val="28"/>
+          <w:szCs w:val="28"/>
+        </w:rPr>
+        <w:t xml:space="preserve">like </w:t>
+      </w:r>
+      <w:r>
+        <w:rPr>
+          <w:rFonts w:cstheme="minorHAnsi"/>
+          <w:sz w:val="28"/>
+          <w:szCs w:val="28"/>
+        </w:rPr>
+        <w:t>staff.password).</w:t>
+      </w:r>
+    </w:p>
+    <w:p>
+      <w:pPr>
+        <w:ind w:left="720"/>
+        <w:jc w:val="both"/>
+        <w:rPr>
+          <w:rFonts w:cstheme="minorHAnsi"/>
+          <w:sz w:val="28"/>
+          <w:szCs w:val="28"/>
+        </w:rPr>
+      </w:pPr>
+    </w:p>
+    <w:p>
+      <w:pPr>
+        <w:jc w:val="both"/>
+        <w:rPr>
+          <w:rFonts w:cstheme="minorHAnsi"/>
+          <w:sz w:val="28"/>
+          <w:szCs w:val="28"/>
+        </w:rPr>
+      </w:pPr>
+    </w:p>
+    <w:p>
+      <w:pPr>
+        <w:jc w:val="both"/>
+        <w:rPr>
+          <w:rFonts w:cstheme="minorHAnsi"/>
+          <w:b/>
+          <w:bCs/>
+          <w:sz w:val="28"/>
+          <w:szCs w:val="28"/>
+        </w:rPr>
+      </w:pPr>
+      <w:r>
+        <w:rPr>
+          <w:rFonts w:cstheme="minorHAnsi"/>
+          <w:b/>
+          <w:bCs/>
+          <w:sz w:val="28"/>
+          <w:szCs w:val="28"/>
+        </w:rPr>
+        <w:t>4. Row-Level Security (RLS)</w:t>
+      </w:r>
+    </w:p>
+    <w:p>
+      <w:pPr>
+        <w:jc w:val="both"/>
+        <w:rPr>
+          <w:rFonts w:cstheme="minorHAnsi"/>
+          <w:b/>
+          <w:bCs/>
+          <w:sz w:val="28"/>
+          <w:szCs w:val="28"/>
+        </w:rPr>
+      </w:pPr>
+    </w:p>
+    <w:p>
+      <w:pPr>
+        <w:jc w:val="both"/>
+        <w:rPr>
+          <w:rFonts w:cstheme="minorHAnsi"/>
+          <w:sz w:val="28"/>
+          <w:szCs w:val="28"/>
+        </w:rPr>
+      </w:pPr>
+      <w:r>
+        <w:rPr>
+          <w:rFonts w:cstheme="minorHAnsi"/>
+          <w:sz w:val="28"/>
+          <w:szCs w:val="28"/>
+        </w:rPr>
+        <w:t>To verify RLS status, the following query is used:</w:t>
+      </w:r>
+    </w:p>
+    <w:p>
+      <w:pPr>
+        <w:jc w:val="both"/>
+        <w:rPr>
+          <w:rFonts w:cstheme="minorHAnsi"/>
+          <w:sz w:val="28"/>
+          <w:szCs w:val="28"/>
+        </w:rPr>
+      </w:pPr>
+    </w:p>
+    <w:p>
+      <w:pPr>
+        <w:jc w:val="both"/>
+        <w:rPr>
+          <w:rFonts w:cstheme="minorHAnsi"/>
+          <w:sz w:val="28"/>
+          <w:szCs w:val="28"/>
+        </w:rPr>
+      </w:pPr>
+      <w:r>
+        <w:rPr>
+          <w:rFonts w:cstheme="minorHAnsi"/>
+          <w:sz w:val="28"/>
+          <w:szCs w:val="28"/>
+        </w:rPr>
+        <w:t>SELECT relname, relrowsecurity</w:t>
+      </w:r>
+    </w:p>
+    <w:p>
+      <w:pPr>
+        <w:jc w:val="both"/>
+        <w:rPr>
+          <w:rFonts w:cstheme="minorHAnsi"/>
+          <w:sz w:val="28"/>
+          <w:szCs w:val="28"/>
+        </w:rPr>
+      </w:pPr>
+      <w:r>
+        <w:rPr>
+          <w:rFonts w:cstheme="minorHAnsi"/>
+          <w:sz w:val="28"/>
+          <w:szCs w:val="28"/>
+        </w:rPr>
+        <w:t>FROM pg_class</w:t>
+      </w:r>
+    </w:p>
+    <w:p>
+      <w:pPr>
+        <w:jc w:val="both"/>
+        <w:rPr>
+          <w:rFonts w:cstheme="minorHAnsi"/>
+          <w:sz w:val="28"/>
+          <w:szCs w:val="28"/>
+        </w:rPr>
+      </w:pPr>
+      <w:r>
+        <w:rPr>
+          <w:rFonts w:cstheme="minorHAnsi"/>
+          <w:sz w:val="28"/>
+          <w:szCs w:val="28"/>
+        </w:rPr>
+        <w:t>WHERE relkind = 'r' AND relnamespace = (SELECT oid FROM pg_namespace WHERE nspname = 'public');</w:t>
+      </w:r>
+    </w:p>
+    <w:p>
+      <w:pPr>
+        <w:jc w:val="both"/>
+        <w:rPr>
+          <w:rFonts w:cstheme="minorHAnsi"/>
+          <w:sz w:val="28"/>
+          <w:szCs w:val="28"/>
+        </w:rPr>
+      </w:pPr>
+      <w:r>
+        <w:rPr>
+          <w:rFonts w:cstheme="minorHAnsi"/>
+          <w:b/>
+          <w:bCs/>
+          <w:sz w:val="28"/>
+          <w:szCs w:val="28"/>
+        </w:rPr>
+        <w:lastRenderedPageBreak/>
+        <w:t>Findings</w:t>
+      </w:r>
+      <w:r>
+        <w:rPr>
+          <w:rFonts w:cstheme="minorHAnsi"/>
+          <w:sz w:val="28"/>
+          <w:szCs w:val="28"/>
+        </w:rPr>
+        <w:t>:</w:t>
+      </w:r>
+    </w:p>
+    <w:p>
+      <w:pPr>
+        <w:numPr>
+          <w:ilvl w:val="0"/>
+          <w:numId w:val="36"/>
+        </w:numPr>
+        <w:jc w:val="both"/>
+        <w:rPr>
+          <w:rFonts w:cstheme="minorHAnsi"/>
+          <w:sz w:val="28"/>
+          <w:szCs w:val="28"/>
+        </w:rPr>
+      </w:pPr>
+      <w:r>
+        <w:rPr>
+          <w:rFonts w:cstheme="minorHAnsi"/>
+          <w:sz w:val="28"/>
+          <w:szCs w:val="28"/>
+        </w:rPr>
+        <w:t xml:space="preserve">RLS is </w:t>
+      </w:r>
+      <w:r>
+        <w:rPr>
+          <w:rFonts w:cstheme="minorHAnsi"/>
+          <w:b/>
+          <w:bCs/>
+          <w:sz w:val="28"/>
+          <w:szCs w:val="28"/>
+        </w:rPr>
+        <w:t>disabled</w:t>
+      </w:r>
+      <w:r>
+        <w:rPr>
+          <w:rFonts w:cstheme="minorHAnsi"/>
+          <w:sz w:val="28"/>
+          <w:szCs w:val="28"/>
+        </w:rPr>
+        <w:t xml:space="preserve"> (relrowsecurity = false) for all tables (customer, rental, payment, staff, etc.).</w:t>
+      </w:r>
+    </w:p>
+    <w:p>
+      <w:pPr>
+        <w:numPr>
+          <w:ilvl w:val="0"/>
+          <w:numId w:val="36"/>
+        </w:numPr>
+        <w:jc w:val="both"/>
+        <w:rPr>
+          <w:rFonts w:cstheme="minorHAnsi"/>
+          <w:sz w:val="28"/>
+          <w:szCs w:val="28"/>
+        </w:rPr>
+      </w:pPr>
+      <w:r>
+        <w:rPr>
+          <w:rFonts w:cstheme="minorHAnsi"/>
+          <w:sz w:val="28"/>
+          <w:szCs w:val="28"/>
+        </w:rPr>
+        <w:t>Without RLS, users with SELECT privileges can access all rows in a table, posing a risk for sensitive data (payment.amount).</w:t>
+      </w:r>
+    </w:p>
+    <w:p>
+      <w:pPr>
+        <w:jc w:val="both"/>
+        <w:rPr>
+          <w:rFonts w:cstheme="minorHAnsi"/>
+          <w:b/>
+          <w:bCs/>
+          <w:sz w:val="28"/>
+          <w:szCs w:val="28"/>
+        </w:rPr>
+      </w:pPr>
+      <w:r>
+        <w:rPr>
+          <w:rFonts w:cstheme="minorHAnsi"/>
+          <w:b/>
+          <w:bCs/>
+          <w:sz w:val="28"/>
+          <w:szCs w:val="28"/>
+        </w:rPr>
+        <w:t>Recomandation:</w:t>
+      </w:r>
+    </w:p>
+    <w:p>
+      <w:pPr>
+        <w:numPr>
+          <w:ilvl w:val="0"/>
+          <w:numId w:val="44"/>
+        </w:numPr>
+        <w:jc w:val="both"/>
+        <w:rPr>
+          <w:rFonts w:cstheme="minorHAnsi"/>
+          <w:sz w:val="28"/>
+          <w:szCs w:val="28"/>
+        </w:rPr>
+      </w:pPr>
+      <w:r>
+        <w:rPr>
+          <w:rFonts w:cstheme="minorHAnsi"/>
+          <w:sz w:val="28"/>
+          <w:szCs w:val="28"/>
+        </w:rPr>
+        <w:t>Enable RLS to restrict row access (limit payment to specific customer_id).</w:t>
+      </w:r>
+    </w:p>
+    <w:p>
+      <w:pPr>
+        <w:ind w:left="720"/>
+        <w:jc w:val="both"/>
+        <w:rPr>
+          <w:rFonts w:cstheme="minorHAnsi"/>
+          <w:sz w:val="28"/>
+          <w:szCs w:val="28"/>
+        </w:rPr>
+      </w:pPr>
+    </w:p>
+    <w:p>
+      <w:pPr>
+        <w:jc w:val="both"/>
+        <w:rPr>
+          <w:rFonts w:cstheme="minorHAnsi"/>
+          <w:b/>
+          <w:bCs/>
+          <w:sz w:val="28"/>
+          <w:szCs w:val="28"/>
+        </w:rPr>
+      </w:pPr>
+      <w:r>
+        <w:rPr>
+          <w:rFonts w:cstheme="minorHAnsi"/>
+          <w:b/>
+          <w:bCs/>
+          <w:sz w:val="28"/>
+          <w:szCs w:val="28"/>
+        </w:rPr>
+        <w:t>5. Schema Usage</w:t>
+      </w:r>
+    </w:p>
+    <w:p>
+      <w:pPr>
+        <w:jc w:val="both"/>
+        <w:rPr>
+          <w:rFonts w:cstheme="minorHAnsi"/>
+          <w:b/>
+          <w:bCs/>
+          <w:sz w:val="28"/>
+          <w:szCs w:val="28"/>
+        </w:rPr>
+      </w:pPr>
+    </w:p>
+    <w:p>
+      <w:pPr>
+        <w:jc w:val="both"/>
+        <w:rPr>
+          <w:rFonts w:cstheme="minorHAnsi"/>
+          <w:sz w:val="28"/>
+          <w:szCs w:val="28"/>
+        </w:rPr>
+      </w:pPr>
+      <w:r>
+        <w:rPr>
+          <w:rFonts w:cstheme="minorHAnsi"/>
+          <w:sz w:val="28"/>
+          <w:szCs w:val="28"/>
+        </w:rPr>
+        <w:t>To list all tables and their schemas, the following query is executed:</w:t>
+      </w:r>
+    </w:p>
+    <w:p>
+      <w:pPr>
+        <w:jc w:val="both"/>
+        <w:rPr>
+          <w:rFonts w:cstheme="minorHAnsi"/>
+          <w:sz w:val="28"/>
+          <w:szCs w:val="28"/>
+        </w:rPr>
+      </w:pPr>
+    </w:p>
+    <w:p>
+      <w:pPr>
+        <w:jc w:val="both"/>
+        <w:rPr>
+          <w:rFonts w:cstheme="minorHAnsi"/>
+          <w:sz w:val="28"/>
+          <w:szCs w:val="28"/>
+        </w:rPr>
+      </w:pPr>
+      <w:r>
+        <w:rPr>
+          <w:rFonts w:cstheme="minorHAnsi"/>
+          <w:sz w:val="28"/>
+          <w:szCs w:val="28"/>
+        </w:rPr>
+        <w:t>SELECT table_schema, table_name</w:t>
+      </w:r>
+    </w:p>
+    <w:p>
+      <w:pPr>
+        <w:jc w:val="both"/>
+        <w:rPr>
+          <w:rFonts w:cstheme="minorHAnsi"/>
+          <w:sz w:val="28"/>
+          <w:szCs w:val="28"/>
+        </w:rPr>
+      </w:pPr>
+      <w:r>
+        <w:rPr>
+          <w:rFonts w:cstheme="minorHAnsi"/>
+          <w:sz w:val="28"/>
+          <w:szCs w:val="28"/>
+        </w:rPr>
+        <w:t>FROM information_schema.tables</w:t>
+      </w:r>
+    </w:p>
+    <w:p>
+      <w:pPr>
+        <w:jc w:val="both"/>
+        <w:rPr>
+          <w:rFonts w:cstheme="minorHAnsi"/>
+          <w:sz w:val="28"/>
+          <w:szCs w:val="28"/>
+        </w:rPr>
+      </w:pPr>
+      <w:r>
+        <w:rPr>
+          <w:rFonts w:cstheme="minorHAnsi"/>
+          <w:sz w:val="28"/>
+          <w:szCs w:val="28"/>
+        </w:rPr>
+        <w:t>WHERE table_schema = 'public';</w:t>
+      </w:r>
+    </w:p>
+    <w:p>
+      <w:pPr>
+        <w:jc w:val="both"/>
+        <w:rPr>
+          <w:rFonts w:cstheme="minorHAnsi"/>
+          <w:sz w:val="28"/>
+          <w:szCs w:val="28"/>
+        </w:rPr>
+      </w:pPr>
+    </w:p>
+    <w:p>
+      <w:pPr>
+        <w:jc w:val="both"/>
+        <w:rPr>
+          <w:rFonts w:cstheme="minorHAnsi"/>
+          <w:sz w:val="28"/>
+          <w:szCs w:val="28"/>
+        </w:rPr>
+      </w:pPr>
+      <w:r>
+        <w:rPr>
+          <w:rFonts w:cstheme="minorHAnsi"/>
+          <w:b/>
+          <w:bCs/>
+          <w:sz w:val="28"/>
+          <w:szCs w:val="28"/>
+        </w:rPr>
+        <w:t>Findings</w:t>
+      </w:r>
+      <w:r>
+        <w:rPr>
+          <w:rFonts w:cstheme="minorHAnsi"/>
+          <w:sz w:val="28"/>
+          <w:szCs w:val="28"/>
+        </w:rPr>
+        <w:t>:</w:t>
+      </w:r>
+    </w:p>
+    <w:p>
+      <w:pPr>
+        <w:numPr>
+          <w:ilvl w:val="0"/>
+          <w:numId w:val="37"/>
+        </w:numPr>
+        <w:jc w:val="both"/>
+        <w:rPr>
+          <w:rFonts w:cstheme="minorHAnsi"/>
+          <w:sz w:val="28"/>
+          <w:szCs w:val="28"/>
+        </w:rPr>
+      </w:pPr>
+      <w:r>
+        <w:rPr>
+          <w:rFonts w:cstheme="minorHAnsi"/>
+          <w:sz w:val="28"/>
+          <w:szCs w:val="28"/>
+        </w:rPr>
+        <w:t xml:space="preserve">All tables (customer, rental, payment, staff, inventory, etc.) reside in the </w:t>
+      </w:r>
+      <w:r>
+        <w:rPr>
+          <w:rFonts w:cstheme="minorHAnsi"/>
+          <w:b/>
+          <w:bCs/>
+          <w:sz w:val="28"/>
+          <w:szCs w:val="28"/>
+        </w:rPr>
+        <w:t>public</w:t>
+      </w:r>
+      <w:r>
+        <w:rPr>
+          <w:rFonts w:cstheme="minorHAnsi"/>
+          <w:sz w:val="28"/>
+          <w:szCs w:val="28"/>
+        </w:rPr>
+        <w:t xml:space="preserve"> schema.</w:t>
+      </w:r>
+    </w:p>
+    <w:p>
+      <w:pPr>
+        <w:numPr>
+          <w:ilvl w:val="0"/>
+          <w:numId w:val="37"/>
+        </w:numPr>
+        <w:jc w:val="both"/>
+        <w:rPr>
+          <w:rFonts w:cstheme="minorHAnsi"/>
+          <w:sz w:val="28"/>
+          <w:szCs w:val="28"/>
+        </w:rPr>
+      </w:pPr>
+      <w:r>
+        <w:rPr>
+          <w:rFonts w:cstheme="minorHAnsi"/>
+          <w:sz w:val="28"/>
+          <w:szCs w:val="28"/>
+        </w:rPr>
+        <w:t>No additional schemas are used, limiting schema-based isolation. Roles with access to the public schema can potentially interact with all tables (if granted privileges).</w:t>
+      </w:r>
+    </w:p>
+    <w:p>
+      <w:pPr>
+        <w:jc w:val="both"/>
+        <w:rPr>
+          <w:rFonts w:cstheme="minorHAnsi"/>
+          <w:b/>
+          <w:bCs/>
+          <w:sz w:val="28"/>
+          <w:szCs w:val="28"/>
+        </w:rPr>
+      </w:pPr>
+      <w:r>
+        <w:rPr>
+          <w:rFonts w:cstheme="minorHAnsi"/>
+          <w:b/>
+          <w:bCs/>
+          <w:sz w:val="28"/>
+          <w:szCs w:val="28"/>
+        </w:rPr>
+        <w:t>Recomandation:</w:t>
+      </w:r>
+    </w:p>
+    <w:p>
+      <w:pPr>
+        <w:numPr>
+          <w:ilvl w:val="0"/>
+          <w:numId w:val="44"/>
+        </w:numPr>
+        <w:jc w:val="both"/>
+        <w:rPr>
+          <w:rFonts w:cstheme="minorHAnsi"/>
+          <w:sz w:val="28"/>
+          <w:szCs w:val="28"/>
+        </w:rPr>
+      </w:pPr>
+      <w:r>
+        <w:rPr>
+          <w:rFonts w:cstheme="minorHAnsi"/>
+          <w:sz w:val="28"/>
+          <w:szCs w:val="28"/>
+        </w:rPr>
+        <w:t>Use separate schemas for different user groups to enhance isolation.</w:t>
+      </w:r>
+    </w:p>
+    <w:p>
+      <w:pPr>
+        <w:ind w:left="360"/>
+        <w:jc w:val="both"/>
+        <w:rPr>
+          <w:rFonts w:cstheme="minorHAnsi"/>
+          <w:b/>
+          <w:bCs/>
+          <w:sz w:val="28"/>
+          <w:szCs w:val="28"/>
+        </w:rPr>
+      </w:pPr>
+    </w:p>
+    <w:p>
+      <w:pPr>
+        <w:ind w:left="360"/>
+        <w:jc w:val="both"/>
+        <w:rPr>
+          <w:rFonts w:cstheme="minorHAnsi"/>
+          <w:sz w:val="28"/>
+          <w:szCs w:val="28"/>
+        </w:rPr>
+      </w:pPr>
+    </w:p>
+    <w:p>
+      <w:pPr>
+        <w:jc w:val="both"/>
+        <w:rPr>
+          <w:rFonts w:cstheme="minorHAnsi"/>
+          <w:b/>
+          <w:bCs/>
+          <w:sz w:val="28"/>
+          <w:szCs w:val="28"/>
+        </w:rPr>
+      </w:pPr>
+    </w:p>
+    <w:p>
+      <w:pPr>
+        <w:jc w:val="both"/>
+        <w:rPr>
+          <w:rFonts w:cstheme="minorHAnsi"/>
+          <w:b/>
+          <w:bCs/>
+          <w:sz w:val="28"/>
+          <w:szCs w:val="28"/>
+        </w:rPr>
+      </w:pPr>
+    </w:p>
+    <w:p>
+      <w:pPr>
+        <w:jc w:val="both"/>
+        <w:rPr>
+          <w:rFonts w:cstheme="minorHAnsi"/>
+          <w:b/>
+          <w:bCs/>
+          <w:sz w:val="28"/>
+          <w:szCs w:val="28"/>
+        </w:rPr>
+      </w:pPr>
+      <w:r>
+        <w:rPr>
+          <w:rFonts w:cstheme="minorHAnsi"/>
+          <w:b/>
+          <w:bCs/>
+          <w:sz w:val="28"/>
+          <w:szCs w:val="28"/>
+        </w:rPr>
+        <w:lastRenderedPageBreak/>
+        <w:t>6. Authentication and Network Security</w:t>
+      </w:r>
+    </w:p>
+    <w:p>
+      <w:pPr>
+        <w:jc w:val="both"/>
+        <w:rPr>
+          <w:rFonts w:cstheme="minorHAnsi"/>
+          <w:b/>
+          <w:bCs/>
+          <w:sz w:val="28"/>
+          <w:szCs w:val="28"/>
+        </w:rPr>
+      </w:pPr>
+    </w:p>
+    <w:p>
+      <w:pPr>
+        <w:jc w:val="both"/>
+        <w:rPr>
+          <w:rFonts w:cstheme="minorHAnsi"/>
+          <w:sz w:val="28"/>
+          <w:szCs w:val="28"/>
+        </w:rPr>
+      </w:pPr>
+      <w:r>
+        <w:rPr>
+          <w:rFonts w:cstheme="minorHAnsi"/>
+          <w:b/>
+          <w:bCs/>
+          <w:sz w:val="28"/>
+          <w:szCs w:val="28"/>
+        </w:rPr>
+        <w:t>Authentication Methods</w:t>
+      </w:r>
+      <w:r>
+        <w:rPr>
+          <w:rFonts w:cstheme="minorHAnsi"/>
+          <w:sz w:val="28"/>
+          <w:szCs w:val="28"/>
+        </w:rPr>
+        <w:t>:</w:t>
+      </w:r>
+    </w:p>
+    <w:p>
+      <w:pPr>
+        <w:numPr>
+          <w:ilvl w:val="0"/>
+          <w:numId w:val="38"/>
+        </w:numPr>
+        <w:jc w:val="both"/>
+        <w:rPr>
+          <w:rFonts w:cstheme="minorHAnsi"/>
+          <w:sz w:val="28"/>
+          <w:szCs w:val="28"/>
+        </w:rPr>
+      </w:pPr>
+      <w:r>
+        <w:rPr>
+          <w:rFonts w:cstheme="minorHAnsi"/>
+          <w:sz w:val="28"/>
+          <w:szCs w:val="28"/>
+        </w:rPr>
+        <w:t xml:space="preserve">The pg_hba.conf file defines authentication methods. A typical entry might be: </w:t>
+      </w:r>
+    </w:p>
+    <w:p>
+      <w:pPr>
+        <w:jc w:val="both"/>
+        <w:rPr>
+          <w:rFonts w:cstheme="minorHAnsi"/>
+          <w:sz w:val="28"/>
+          <w:szCs w:val="28"/>
+        </w:rPr>
+      </w:pPr>
+      <w:r>
+        <w:rPr>
+          <w:rFonts w:cstheme="minorHAnsi"/>
+          <w:sz w:val="28"/>
+          <w:szCs w:val="28"/>
+        </w:rPr>
+        <w:t># Example pg_hba.conf entry</w:t>
+      </w:r>
+    </w:p>
+    <w:p>
+      <w:pPr>
+        <w:jc w:val="both"/>
+        <w:rPr>
+          <w:rFonts w:cstheme="minorHAnsi"/>
+          <w:sz w:val="28"/>
+          <w:szCs w:val="28"/>
+        </w:rPr>
+      </w:pPr>
+      <w:r>
+        <w:rPr>
+          <w:rFonts w:cstheme="minorHAnsi"/>
+          <w:sz w:val="28"/>
+          <w:szCs w:val="28"/>
+        </w:rPr>
+        <w:t>host all all 0.0.0.0/0 scram-sha-256</w:t>
+      </w:r>
+    </w:p>
+    <w:p>
+      <w:pPr>
+        <w:numPr>
+          <w:ilvl w:val="0"/>
+          <w:numId w:val="38"/>
+        </w:numPr>
+        <w:jc w:val="both"/>
+        <w:rPr>
+          <w:rFonts w:cstheme="minorHAnsi"/>
+          <w:sz w:val="28"/>
+          <w:szCs w:val="28"/>
+        </w:rPr>
+      </w:pPr>
+      <w:r>
+        <w:rPr>
+          <w:rFonts w:cstheme="minorHAnsi"/>
+          <w:b/>
+          <w:bCs/>
+          <w:sz w:val="28"/>
+          <w:szCs w:val="28"/>
+        </w:rPr>
+        <w:t>Findings</w:t>
+      </w:r>
+      <w:r>
+        <w:rPr>
+          <w:rFonts w:cstheme="minorHAnsi"/>
+          <w:sz w:val="28"/>
+          <w:szCs w:val="28"/>
+        </w:rPr>
+        <w:t>: The default dvd_rental setup likely uses md5 or scram-sha-256 for password-based authentication</w:t>
+      </w:r>
+      <w:r>
+        <w:rPr>
+          <w:rFonts w:cstheme="minorHAnsi"/>
+          <w:sz w:val="28"/>
+          <w:szCs w:val="28"/>
+        </w:rPr>
+        <w:t xml:space="preserve"> (</w:t>
+      </w:r>
+      <w:r>
+        <w:rPr>
+          <w:rFonts w:cstheme="minorHAnsi"/>
+          <w:sz w:val="28"/>
+          <w:szCs w:val="28"/>
+        </w:rPr>
+        <w:t>scram-sha-256 is recommended to prevent password sniffing and replay attacks</w:t>
+      </w:r>
+      <w:r>
+        <w:rPr>
+          <w:rFonts w:cstheme="minorHAnsi"/>
+          <w:sz w:val="28"/>
+          <w:szCs w:val="28"/>
+        </w:rPr>
+        <w:t>)</w:t>
+      </w:r>
+      <w:r>
+        <w:rPr>
+          <w:rFonts w:cstheme="minorHAnsi"/>
+          <w:sz w:val="28"/>
+          <w:szCs w:val="28"/>
+        </w:rPr>
+        <w:t>. No application-specific roles are defined, so authentication is managed by the postgres role or external application logic.</w:t>
+      </w:r>
+    </w:p>
+    <w:p>
+      <w:pPr>
+        <w:jc w:val="both"/>
+        <w:rPr>
+          <w:rFonts w:cstheme="minorHAnsi"/>
+          <w:sz w:val="28"/>
+          <w:szCs w:val="28"/>
+        </w:rPr>
+      </w:pPr>
+      <w:r>
+        <w:rPr>
+          <w:rFonts w:cstheme="minorHAnsi"/>
+          <w:b/>
+          <w:bCs/>
+          <w:sz w:val="28"/>
+          <w:szCs w:val="28"/>
+        </w:rPr>
+        <w:t>SSL Configuration</w:t>
+      </w:r>
+      <w:r>
+        <w:rPr>
+          <w:rFonts w:cstheme="minorHAnsi"/>
+          <w:sz w:val="28"/>
+          <w:szCs w:val="28"/>
+        </w:rPr>
+        <w:t>:</w:t>
+      </w:r>
+    </w:p>
+    <w:p>
+      <w:pPr>
+        <w:numPr>
+          <w:ilvl w:val="0"/>
+          <w:numId w:val="39"/>
+        </w:numPr>
+        <w:jc w:val="both"/>
+        <w:rPr>
+          <w:rFonts w:cstheme="minorHAnsi"/>
+          <w:sz w:val="28"/>
+          <w:szCs w:val="28"/>
+        </w:rPr>
+      </w:pPr>
+      <w:r>
+        <w:rPr>
+          <w:rFonts w:cstheme="minorHAnsi"/>
+          <w:sz w:val="28"/>
+          <w:szCs w:val="28"/>
+        </w:rPr>
+        <w:t xml:space="preserve">Check postgresql.conf for SSL settings: </w:t>
+      </w:r>
+    </w:p>
+    <w:p>
+      <w:pPr>
+        <w:jc w:val="both"/>
+        <w:rPr>
+          <w:rFonts w:cstheme="minorHAnsi"/>
+          <w:sz w:val="28"/>
+          <w:szCs w:val="28"/>
+        </w:rPr>
+      </w:pPr>
+      <w:r>
+        <w:rPr>
+          <w:rFonts w:cstheme="minorHAnsi"/>
+          <w:sz w:val="28"/>
+          <w:szCs w:val="28"/>
+        </w:rPr>
+        <w:t>ssl = on</w:t>
+      </w:r>
+    </w:p>
+    <w:p>
+      <w:pPr>
+        <w:jc w:val="both"/>
+        <w:rPr>
+          <w:rFonts w:cstheme="minorHAnsi"/>
+          <w:sz w:val="28"/>
+          <w:szCs w:val="28"/>
+        </w:rPr>
+      </w:pPr>
+    </w:p>
+    <w:p>
+      <w:pPr>
+        <w:numPr>
+          <w:ilvl w:val="0"/>
+          <w:numId w:val="39"/>
+        </w:numPr>
+        <w:jc w:val="both"/>
+        <w:rPr>
+          <w:rFonts w:cstheme="minorHAnsi"/>
+          <w:sz w:val="28"/>
+          <w:szCs w:val="28"/>
+        </w:rPr>
+      </w:pPr>
+      <w:r>
+        <w:rPr>
+          <w:rFonts w:cstheme="minorHAnsi"/>
+          <w:b/>
+          <w:bCs/>
+          <w:sz w:val="28"/>
+          <w:szCs w:val="28"/>
+        </w:rPr>
+        <w:t>Findings</w:t>
+      </w:r>
+      <w:r>
+        <w:rPr>
+          <w:rFonts w:cstheme="minorHAnsi"/>
+          <w:sz w:val="28"/>
+          <w:szCs w:val="28"/>
+        </w:rPr>
+        <w:t>: SSL is not enabled by default but is critical for securing network connections. Enabling ssl = on is recommended to encrypt data in transit.</w:t>
+      </w:r>
+    </w:p>
+    <w:p>
+      <w:pPr>
+        <w:jc w:val="both"/>
+        <w:rPr>
+          <w:rFonts w:cstheme="minorHAnsi"/>
+          <w:sz w:val="28"/>
+          <w:szCs w:val="28"/>
+        </w:rPr>
+      </w:pPr>
+    </w:p>
+    <w:p>
+      <w:pPr>
+        <w:jc w:val="both"/>
+        <w:rPr>
+          <w:rFonts w:cstheme="minorHAnsi"/>
+          <w:b/>
+          <w:bCs/>
+          <w:sz w:val="28"/>
+          <w:szCs w:val="28"/>
+        </w:rPr>
+      </w:pPr>
+    </w:p>
+    <w:p>
+      <w:pPr>
+        <w:jc w:val="both"/>
+        <w:rPr>
+          <w:rFonts w:cstheme="minorHAnsi"/>
+          <w:b/>
+          <w:bCs/>
+          <w:sz w:val="28"/>
+          <w:szCs w:val="28"/>
+        </w:rPr>
+      </w:pPr>
+      <w:r>
+        <w:rPr>
+          <w:rFonts w:cstheme="minorHAnsi"/>
+          <w:b/>
+          <w:bCs/>
+          <w:sz w:val="28"/>
+          <w:szCs w:val="28"/>
+        </w:rPr>
+        <w:t>Recommendation</w:t>
+      </w:r>
+      <w:r>
+        <w:rPr>
+          <w:rFonts w:cstheme="minorHAnsi"/>
+          <w:b/>
+          <w:bCs/>
+          <w:sz w:val="28"/>
+          <w:szCs w:val="28"/>
+        </w:rPr>
+        <w:t>s:</w:t>
+      </w:r>
+    </w:p>
+    <w:p>
+      <w:pPr>
+        <w:numPr>
+          <w:ilvl w:val="0"/>
+          <w:numId w:val="43"/>
+        </w:numPr>
+        <w:jc w:val="both"/>
+        <w:rPr>
+          <w:rFonts w:cstheme="minorHAnsi"/>
+          <w:sz w:val="28"/>
+          <w:szCs w:val="28"/>
+        </w:rPr>
+      </w:pPr>
+      <w:r>
+        <w:rPr>
+          <w:rFonts w:cstheme="minorHAnsi"/>
+          <w:sz w:val="28"/>
+          <w:szCs w:val="28"/>
+        </w:rPr>
+        <w:t>Enable SSL and use scram-sha-256 for authentication to secure connections.</w:t>
+      </w:r>
+    </w:p>
+    <w:p>
+      <w:pPr>
+        <w:jc w:val="both"/>
+        <w:rPr>
+          <w:rFonts w:cstheme="minorHAnsi"/>
+          <w:b/>
+          <w:bCs/>
+          <w:sz w:val="28"/>
+          <w:szCs w:val="28"/>
+        </w:rPr>
+      </w:pPr>
+    </w:p>
+    <w:p>
+      <w:pPr>
+        <w:jc w:val="both"/>
+        <w:rPr>
+          <w:rFonts w:cstheme="minorHAnsi"/>
+          <w:b/>
+          <w:bCs/>
+          <w:sz w:val="28"/>
+          <w:szCs w:val="28"/>
+        </w:rPr>
+      </w:pPr>
+    </w:p>
+    <w:p>
+      <w:pPr>
+        <w:jc w:val="both"/>
+        <w:rPr>
+          <w:rFonts w:cstheme="minorHAnsi"/>
+          <w:b/>
+          <w:bCs/>
+          <w:sz w:val="28"/>
+          <w:szCs w:val="28"/>
+        </w:rPr>
+      </w:pPr>
+    </w:p>
+    <w:p>
+      <w:pPr>
+        <w:jc w:val="both"/>
+        <w:rPr>
+          <w:rFonts w:cstheme="minorHAnsi"/>
+          <w:b/>
+          <w:bCs/>
+          <w:sz w:val="28"/>
+          <w:szCs w:val="28"/>
+        </w:rPr>
+      </w:pPr>
+    </w:p>
+    <w:p>
+      <w:pPr>
+        <w:jc w:val="both"/>
+        <w:rPr>
+          <w:rFonts w:cstheme="minorHAnsi"/>
+          <w:b/>
+          <w:bCs/>
+          <w:sz w:val="28"/>
+          <w:szCs w:val="28"/>
+        </w:rPr>
+      </w:pPr>
+    </w:p>
+    <w:p>
+      <w:pPr>
+        <w:jc w:val="both"/>
+        <w:rPr>
+          <w:rFonts w:cstheme="minorHAnsi"/>
+          <w:b/>
+          <w:bCs/>
+          <w:sz w:val="28"/>
+          <w:szCs w:val="28"/>
+        </w:rPr>
+      </w:pPr>
+      <w:r>
+        <w:rPr>
+          <w:rFonts w:cstheme="minorHAnsi"/>
+          <w:b/>
+          <w:bCs/>
+          <w:sz w:val="28"/>
+          <w:szCs w:val="28"/>
+        </w:rPr>
+        <w:lastRenderedPageBreak/>
+        <w:t>7. Data Integrity and Sensitive Data</w:t>
+      </w:r>
+    </w:p>
+    <w:p>
+      <w:pPr>
+        <w:jc w:val="both"/>
+        <w:rPr>
+          <w:rFonts w:cstheme="minorHAnsi"/>
+          <w:b/>
+          <w:bCs/>
+          <w:sz w:val="28"/>
+          <w:szCs w:val="28"/>
+        </w:rPr>
+      </w:pPr>
+    </w:p>
+    <w:p>
+      <w:pPr>
+        <w:jc w:val="both"/>
+        <w:rPr>
+          <w:rFonts w:cstheme="minorHAnsi"/>
+          <w:sz w:val="28"/>
+          <w:szCs w:val="28"/>
+        </w:rPr>
+      </w:pPr>
+      <w:r>
+        <w:rPr>
+          <w:rFonts w:cstheme="minorHAnsi"/>
+          <w:b/>
+          <w:bCs/>
+          <w:sz w:val="28"/>
+          <w:szCs w:val="28"/>
+        </w:rPr>
+        <w:t>Constraints</w:t>
+      </w:r>
+      <w:r>
+        <w:rPr>
+          <w:rFonts w:cstheme="minorHAnsi"/>
+          <w:sz w:val="28"/>
+          <w:szCs w:val="28"/>
+        </w:rPr>
+        <w:t>:</w:t>
+      </w:r>
+    </w:p>
+    <w:p>
+      <w:pPr>
+        <w:numPr>
+          <w:ilvl w:val="0"/>
+          <w:numId w:val="40"/>
+        </w:numPr>
+        <w:jc w:val="both"/>
+        <w:rPr>
+          <w:rFonts w:cstheme="minorHAnsi"/>
+          <w:sz w:val="28"/>
+          <w:szCs w:val="28"/>
+        </w:rPr>
+      </w:pPr>
+      <w:r>
+        <w:rPr>
+          <w:rFonts w:cstheme="minorHAnsi"/>
+          <w:b/>
+          <w:bCs/>
+          <w:sz w:val="28"/>
+          <w:szCs w:val="28"/>
+        </w:rPr>
+        <w:t>NOT NULL</w:t>
+      </w:r>
+      <w:r>
+        <w:rPr>
+          <w:rFonts w:cstheme="minorHAnsi"/>
+          <w:sz w:val="28"/>
+          <w:szCs w:val="28"/>
+        </w:rPr>
+        <w:t xml:space="preserve"> constraints (</w:t>
+      </w:r>
+      <w:r>
+        <w:rPr>
+          <w:rFonts w:cstheme="minorHAnsi"/>
+          <w:sz w:val="28"/>
+          <w:szCs w:val="28"/>
+        </w:rPr>
+        <w:t>such as</w:t>
+      </w:r>
+      <w:r>
+        <w:rPr>
+          <w:rFonts w:cstheme="minorHAnsi"/>
+          <w:sz w:val="28"/>
+          <w:szCs w:val="28"/>
+        </w:rPr>
+        <w:t xml:space="preserve"> customer.customer_id, rental.rental_date) ensure data validity.</w:t>
+      </w:r>
+    </w:p>
+    <w:p>
+      <w:pPr>
+        <w:numPr>
+          <w:ilvl w:val="0"/>
+          <w:numId w:val="40"/>
+        </w:numPr>
+        <w:jc w:val="both"/>
+        <w:rPr>
+          <w:rFonts w:cstheme="minorHAnsi"/>
+          <w:sz w:val="28"/>
+          <w:szCs w:val="28"/>
+        </w:rPr>
+      </w:pPr>
+      <w:r>
+        <w:rPr>
+          <w:rFonts w:cstheme="minorHAnsi"/>
+          <w:b/>
+          <w:bCs/>
+          <w:sz w:val="28"/>
+          <w:szCs w:val="28"/>
+        </w:rPr>
+        <w:t>Foreign key</w:t>
+      </w:r>
+      <w:r>
+        <w:rPr>
+          <w:rFonts w:cstheme="minorHAnsi"/>
+          <w:sz w:val="28"/>
+          <w:szCs w:val="28"/>
+        </w:rPr>
+        <w:t xml:space="preserve"> constraints (</w:t>
+      </w:r>
+      <w:r>
+        <w:rPr>
+          <w:rFonts w:cstheme="minorHAnsi"/>
+          <w:sz w:val="28"/>
+          <w:szCs w:val="28"/>
+        </w:rPr>
+        <w:t>such as</w:t>
+      </w:r>
+      <w:r>
+        <w:rPr>
+          <w:rFonts w:cstheme="minorHAnsi"/>
+          <w:sz w:val="28"/>
+          <w:szCs w:val="28"/>
+        </w:rPr>
+        <w:t xml:space="preserve"> rental.customer_id references customer.customer_id) enforce referential integrity, preventing unauthorized data manipulation.</w:t>
+      </w:r>
+    </w:p>
+    <w:p>
+      <w:pPr>
+        <w:jc w:val="both"/>
+        <w:rPr>
+          <w:rFonts w:cstheme="minorHAnsi"/>
+          <w:sz w:val="28"/>
+          <w:szCs w:val="28"/>
+        </w:rPr>
+      </w:pPr>
+      <w:r>
+        <w:rPr>
+          <w:rFonts w:cstheme="minorHAnsi"/>
+          <w:b/>
+          <w:bCs/>
+          <w:sz w:val="28"/>
+          <w:szCs w:val="28"/>
+        </w:rPr>
+        <w:t>Sensitive Data</w:t>
+      </w:r>
+      <w:r>
+        <w:rPr>
+          <w:rFonts w:cstheme="minorHAnsi"/>
+          <w:sz w:val="28"/>
+          <w:szCs w:val="28"/>
+        </w:rPr>
+        <w:t>:</w:t>
+      </w:r>
+    </w:p>
+    <w:p>
+      <w:pPr>
+        <w:numPr>
+          <w:ilvl w:val="0"/>
+          <w:numId w:val="41"/>
+        </w:numPr>
+        <w:jc w:val="both"/>
+        <w:rPr>
+          <w:rFonts w:cstheme="minorHAnsi"/>
+          <w:sz w:val="28"/>
+          <w:szCs w:val="28"/>
+        </w:rPr>
+      </w:pPr>
+      <w:r>
+        <w:rPr>
+          <w:rFonts w:cstheme="minorHAnsi"/>
+          <w:b/>
+          <w:bCs/>
+          <w:sz w:val="28"/>
+          <w:szCs w:val="28"/>
+        </w:rPr>
+        <w:t>staff.password</w:t>
+      </w:r>
+      <w:r>
+        <w:rPr>
+          <w:rFonts w:cstheme="minorHAnsi"/>
+          <w:sz w:val="28"/>
+          <w:szCs w:val="28"/>
+        </w:rPr>
+        <w:t>: Stored as text or application-hashed (not managed by PostgreSQL’s pg_authid). Security depends on application-level hashing (SHA-256) and is not enforced by the database.</w:t>
+      </w:r>
+    </w:p>
+    <w:p>
+      <w:pPr>
+        <w:numPr>
+          <w:ilvl w:val="0"/>
+          <w:numId w:val="41"/>
+        </w:numPr>
+        <w:jc w:val="both"/>
+        <w:rPr>
+          <w:rFonts w:cstheme="minorHAnsi"/>
+          <w:sz w:val="28"/>
+          <w:szCs w:val="28"/>
+        </w:rPr>
+      </w:pPr>
+      <w:r>
+        <w:rPr>
+          <w:rFonts w:cstheme="minorHAnsi"/>
+          <w:b/>
+          <w:bCs/>
+          <w:sz w:val="28"/>
+          <w:szCs w:val="28"/>
+        </w:rPr>
+        <w:t>customer.email</w:t>
+      </w:r>
+      <w:r>
+        <w:rPr>
+          <w:rFonts w:cstheme="minorHAnsi"/>
+          <w:sz w:val="28"/>
+          <w:szCs w:val="28"/>
+        </w:rPr>
+        <w:t xml:space="preserve">, </w:t>
+      </w:r>
+      <w:r>
+        <w:rPr>
+          <w:rFonts w:cstheme="minorHAnsi"/>
+          <w:b/>
+          <w:bCs/>
+          <w:sz w:val="28"/>
+          <w:szCs w:val="28"/>
+        </w:rPr>
+        <w:t>payment.amount</w:t>
+      </w:r>
+      <w:r>
+        <w:rPr>
+          <w:rFonts w:cstheme="minorHAnsi"/>
+          <w:sz w:val="28"/>
+          <w:szCs w:val="28"/>
+        </w:rPr>
+        <w:t>: Accessible to postgres without restrictions, highlighting the need for role-based or RLS controls.</w:t>
+      </w:r>
+    </w:p>
+    <w:p>
+      <w:pPr>
+        <w:jc w:val="both"/>
+        <w:rPr>
+          <w:rFonts w:cstheme="minorHAnsi"/>
+          <w:sz w:val="26"/>
+          <w:szCs w:val="26"/>
+        </w:rPr>
+      </w:pPr>
+    </w:p>
+    <w:p>
+      <w:pPr>
+        <w:jc w:val="both"/>
+        <w:rPr>
+          <w:rFonts w:cstheme="minorHAnsi"/>
+          <w:b/>
+          <w:bCs/>
+          <w:i/>
+          <w:iCs/>
+          <w:sz w:val="28"/>
+          <w:szCs w:val="28"/>
+        </w:rPr>
+      </w:pPr>
+      <w:r>
+        <w:rPr>
+          <w:rFonts w:cstheme="minorHAnsi"/>
+          <w:b/>
+          <w:bCs/>
+          <w:i/>
+          <w:iCs/>
+          <w:sz w:val="28"/>
+          <w:szCs w:val="28"/>
+        </w:rPr>
+        <w:t>Summary</w:t>
+      </w:r>
+    </w:p>
+    <w:p>
+      <w:pPr>
+        <w:jc w:val="both"/>
+        <w:rPr>
+          <w:rFonts w:cstheme="minorHAnsi"/>
+          <w:i/>
+          <w:iCs/>
+          <w:sz w:val="27"/>
+          <w:szCs w:val="27"/>
+        </w:rPr>
+      </w:pPr>
+      <w:r>
+        <w:rPr>
+          <w:rFonts w:cstheme="minorHAnsi"/>
+          <w:i/>
+          <w:iCs/>
+          <w:sz w:val="27"/>
+          <w:szCs w:val="27"/>
+        </w:rPr>
+        <w:t>The dvd_rental database has minimal security configuration:</w:t>
+      </w:r>
+    </w:p>
+    <w:p>
+      <w:pPr>
+        <w:numPr>
+          <w:ilvl w:val="0"/>
+          <w:numId w:val="42"/>
+        </w:numPr>
+        <w:jc w:val="both"/>
+        <w:rPr>
+          <w:rFonts w:cstheme="minorHAnsi"/>
+          <w:i/>
+          <w:iCs/>
+          <w:sz w:val="27"/>
+          <w:szCs w:val="27"/>
+        </w:rPr>
+      </w:pPr>
+      <w:r>
+        <w:rPr>
+          <w:rFonts w:cstheme="minorHAnsi"/>
+          <w:b/>
+          <w:bCs/>
+          <w:i/>
+          <w:iCs/>
+          <w:sz w:val="27"/>
+          <w:szCs w:val="27"/>
+        </w:rPr>
+        <w:t>Roles</w:t>
+      </w:r>
+      <w:r>
+        <w:rPr>
+          <w:rFonts w:cstheme="minorHAnsi"/>
+          <w:i/>
+          <w:iCs/>
+          <w:sz w:val="27"/>
+          <w:szCs w:val="27"/>
+        </w:rPr>
+        <w:t>: Only postgres (superuser) and public (no privileges) exist by default.</w:t>
+      </w:r>
+    </w:p>
+    <w:p>
+      <w:pPr>
+        <w:numPr>
+          <w:ilvl w:val="0"/>
+          <w:numId w:val="42"/>
+        </w:numPr>
+        <w:jc w:val="both"/>
+        <w:rPr>
+          <w:rFonts w:cstheme="minorHAnsi"/>
+          <w:i/>
+          <w:iCs/>
+          <w:sz w:val="27"/>
+          <w:szCs w:val="27"/>
+        </w:rPr>
+      </w:pPr>
+      <w:r>
+        <w:rPr>
+          <w:rFonts w:cstheme="minorHAnsi"/>
+          <w:b/>
+          <w:bCs/>
+          <w:i/>
+          <w:iCs/>
+          <w:sz w:val="27"/>
+          <w:szCs w:val="27"/>
+        </w:rPr>
+        <w:t>Privileges</w:t>
+      </w:r>
+      <w:r>
+        <w:rPr>
+          <w:rFonts w:cstheme="minorHAnsi"/>
+          <w:i/>
+          <w:iCs/>
+          <w:sz w:val="27"/>
+          <w:szCs w:val="27"/>
+        </w:rPr>
         <w:t xml:space="preserve">: </w:t>
       </w:r>
     </w:p>
@@ -123,290 +2611,214 @@
       <w:pPr>
         <w:numPr>
           <w:ilvl w:val="1"/>
-          <w:numId w:val="27"/>
+          <w:numId w:val="42"/>
         </w:numPr>
         <w:jc w:val="both"/>
-      </w:pPr>
-      <w:r>
-        <w:t>The public role exists in all PostgreSQL databases and, by default, has no privileges except those explicitly granted. The dvd_rental database likely follows this, meaning new users have no access unless granted.</w:t>
+        <w:rPr>
+          <w:rFonts w:cstheme="minorHAnsi"/>
+          <w:i/>
+          <w:iCs/>
+          <w:sz w:val="27"/>
+          <w:szCs w:val="27"/>
+        </w:rPr>
+      </w:pPr>
+      <w:r>
+        <w:rPr>
+          <w:rFonts w:cstheme="minorHAnsi"/>
+          <w:i/>
+          <w:iCs/>
+          <w:sz w:val="27"/>
+          <w:szCs w:val="27"/>
+        </w:rPr>
+        <w:t>postgres has full privileges (SELECT, INSERT, UPDATE, DELETE, etc.) on all tables in the public schema.</w:t>
       </w:r>
     </w:p>
     <w:p>
       <w:pPr>
         <w:numPr>
           <w:ilvl w:val="1"/>
-          <w:numId w:val="27"/>
+          <w:numId w:val="42"/>
         </w:numPr>
         <w:jc w:val="both"/>
-      </w:pPr>
-      <w:r>
-        <w:t xml:space="preserve">Check current privileges with: </w:t>
-      </w:r>
-    </w:p>
-    <w:p>
-      <w:pPr>
-        <w:ind w:left="1440"/>
-        <w:jc w:val="both"/>
-      </w:pPr>
-      <w:r>
-        <w:t>SELECT table_name, privilege_type, grantee</w:t>
-      </w:r>
-    </w:p>
-    <w:p>
-      <w:pPr>
-        <w:ind w:left="1440"/>
-        <w:jc w:val="both"/>
-      </w:pPr>
-      <w:r>
-        <w:t>FROM information_schema.role_table_grants</w:t>
-      </w:r>
-    </w:p>
-    <w:p>
-      <w:pPr>
-        <w:ind w:left="1440"/>
-        <w:jc w:val="both"/>
-      </w:pPr>
-      <w:r>
-        <w:t>WHERE table_schema = 'public';</w:t>
-      </w:r>
-    </w:p>
-    <w:p>
-      <w:pPr>
-        <w:ind w:left="1440"/>
-        <w:jc w:val="both"/>
-      </w:pPr>
-      <w:r>
-        <w:t>(This would reveal if any broad permissions are granted to public.)</w:t>
+        <w:rPr>
+          <w:rFonts w:cstheme="minorHAnsi"/>
+          <w:i/>
+          <w:iCs/>
+          <w:sz w:val="27"/>
+          <w:szCs w:val="27"/>
+        </w:rPr>
+      </w:pPr>
+      <w:r>
+        <w:rPr>
+          <w:rFonts w:cstheme="minorHAnsi"/>
+          <w:i/>
+          <w:iCs/>
+          <w:sz w:val="27"/>
+          <w:szCs w:val="27"/>
+        </w:rPr>
+        <w:t>No privileges are granted to public or other roles, ensuring new users have no access by default.</w:t>
+      </w:r>
+    </w:p>
+    <w:p>
+      <w:pPr>
+        <w:numPr>
+          <w:ilvl w:val="1"/>
+          <w:numId w:val="42"/>
+        </w:numPr>
+        <w:jc w:val="both"/>
+        <w:rPr>
+          <w:rFonts w:cstheme="minorHAnsi"/>
+          <w:i/>
+          <w:iCs/>
+          <w:sz w:val="27"/>
+          <w:szCs w:val="27"/>
+        </w:rPr>
+      </w:pPr>
+      <w:r>
+        <w:rPr>
+          <w:rFonts w:cstheme="minorHAnsi"/>
+          <w:i/>
+          <w:iCs/>
+          <w:sz w:val="27"/>
+          <w:szCs w:val="27"/>
+        </w:rPr>
+        <w:t>No column-level privileges or RLS are configured, allowing full table access for roles with SELECT.</w:t>
       </w:r>
     </w:p>
     <w:p>
       <w:pPr>
         <w:numPr>
           <w:ilvl w:val="0"/>
-          <w:numId w:val="27"/>
+          <w:numId w:val="42"/>
         </w:numPr>
-      </w:pPr>
-      <w:r>
-        <w:rPr>
+        <w:jc w:val="both"/>
+        <w:rPr>
+          <w:rFonts w:cstheme="minorHAnsi"/>
+          <w:i/>
+          <w:iCs/>
+          <w:sz w:val="27"/>
+          <w:szCs w:val="27"/>
+        </w:rPr>
+      </w:pPr>
+      <w:r>
+        <w:rPr>
+          <w:rFonts w:cstheme="minorHAnsi"/>
           <w:b/>
           <w:bCs/>
-        </w:rPr>
-        <w:t>Schema Isolation</w:t>
-      </w:r>
-      <w:r>
-        <w:t xml:space="preserve">: </w:t>
-      </w:r>
-    </w:p>
-    <w:p>
-      <w:pPr>
-        <w:numPr>
-          <w:ilvl w:val="1"/>
-          <w:numId w:val="27"/>
-        </w:numPr>
-        <w:jc w:val="both"/>
-      </w:pPr>
-      <w:r>
-        <w:t>The schema  contains all tables, but no evidence of additional schemas suggests limited isolation. Security could be enhanced by using separate schemas for different user groups.</w:t>
+          <w:i/>
+          <w:iCs/>
+          <w:sz w:val="27"/>
+          <w:szCs w:val="27"/>
+        </w:rPr>
+        <w:t>Schema</w:t>
+      </w:r>
+      <w:r>
+        <w:rPr>
+          <w:rFonts w:cstheme="minorHAnsi"/>
+          <w:i/>
+          <w:iCs/>
+          <w:sz w:val="27"/>
+          <w:szCs w:val="27"/>
+        </w:rPr>
+        <w:t>: All tables are in the public schema, with no isolation.</w:t>
       </w:r>
     </w:p>
     <w:p>
       <w:pPr>
         <w:numPr>
           <w:ilvl w:val="0"/>
-          <w:numId w:val="27"/>
+          <w:numId w:val="42"/>
         </w:numPr>
-      </w:pPr>
-      <w:r>
-        <w:rPr>
+        <w:jc w:val="both"/>
+        <w:rPr>
+          <w:rFonts w:cstheme="minorHAnsi"/>
+          <w:i/>
+          <w:iCs/>
+          <w:sz w:val="27"/>
+          <w:szCs w:val="27"/>
+        </w:rPr>
+      </w:pPr>
+      <w:r>
+        <w:rPr>
+          <w:rFonts w:cstheme="minorHAnsi"/>
           <w:b/>
           <w:bCs/>
-        </w:rPr>
-        <w:t>Data Integrity and Constraints</w:t>
-      </w:r>
-      <w:r>
-        <w:t xml:space="preserve">: </w:t>
-      </w:r>
-    </w:p>
-    <w:p>
-      <w:pPr>
-        <w:numPr>
-          <w:ilvl w:val="1"/>
-          <w:numId w:val="27"/>
-        </w:numPr>
-        <w:jc w:val="both"/>
-      </w:pPr>
-      <w:r>
-        <w:t>The use of NOT NULL constraints (</w:t>
-      </w:r>
-      <w:r>
-        <w:t xml:space="preserve">such as: </w:t>
-      </w:r>
-      <w:r>
-        <w:t xml:space="preserve"> customer.customer_id, rental.rental_date) ensures data integrity, indirectly supporting security by preventing invalid entries.</w:t>
-      </w:r>
-    </w:p>
-    <w:p>
-      <w:pPr>
-        <w:numPr>
-          <w:ilvl w:val="1"/>
-          <w:numId w:val="27"/>
-        </w:numPr>
-        <w:jc w:val="both"/>
-      </w:pPr>
-      <w:r>
-        <w:t>Foreign keys (</w:t>
-      </w:r>
-      <w:r>
-        <w:t xml:space="preserve">such as: </w:t>
-      </w:r>
-      <w:r>
-        <w:t>rental.customer_id to customer.customer_id) enforce referential integrity, reducing unauthorized data manipulation risks.</w:t>
+          <w:i/>
+          <w:iCs/>
+          <w:sz w:val="27"/>
+          <w:szCs w:val="27"/>
+        </w:rPr>
+        <w:t>Authentication</w:t>
+      </w:r>
+      <w:r>
+        <w:rPr>
+          <w:rFonts w:cstheme="minorHAnsi"/>
+          <w:i/>
+          <w:iCs/>
+          <w:sz w:val="27"/>
+          <w:szCs w:val="27"/>
+        </w:rPr>
+        <w:t>: Likely uses md5 or scram-sha-256, with SSL recommended but not enabled by default.</w:t>
       </w:r>
     </w:p>
     <w:p>
       <w:pPr>
         <w:numPr>
           <w:ilvl w:val="0"/>
-          <w:numId w:val="27"/>
+          <w:numId w:val="42"/>
         </w:numPr>
         <w:jc w:val="both"/>
-      </w:pPr>
-      <w:r>
-        <w:rPr>
+        <w:rPr>
+          <w:rFonts w:cstheme="minorHAnsi"/>
+          <w:i/>
+          <w:iCs/>
+          <w:sz w:val="27"/>
+          <w:szCs w:val="27"/>
+        </w:rPr>
+      </w:pPr>
+      <w:r>
+        <w:rPr>
+          <w:rFonts w:cstheme="minorHAnsi"/>
           <w:b/>
           <w:bCs/>
-        </w:rPr>
-        <w:t>No Row-Level Security (RLS) by Default</w:t>
-      </w:r>
-      <w:r>
-        <w:t xml:space="preserve">: </w:t>
-      </w:r>
-    </w:p>
-    <w:p>
-      <w:pPr>
-        <w:numPr>
-          <w:ilvl w:val="1"/>
-          <w:numId w:val="27"/>
-        </w:numPr>
-        <w:jc w:val="both"/>
-      </w:pPr>
-      <w:r>
-        <w:t>The ERD doesn’t indicate RLS is enabled on any table. By default, RLS is disabled (relrowsecurity = f in pg_class), meaning all rows are accessible to users with table-level privileges.</w:t>
-      </w:r>
-    </w:p>
-    <w:p>
-      <w:pPr>
-        <w:ind w:left="720"/>
-      </w:pPr>
-    </w:p>
-    <w:p>
-      <w:pPr>
-        <w:ind w:left="720"/>
-      </w:pPr>
-    </w:p>
-    <w:p>
-      <w:pPr>
-        <w:numPr>
-          <w:ilvl w:val="0"/>
-          <w:numId w:val="27"/>
-        </w:numPr>
-      </w:pPr>
-      <w:r>
-        <w:rPr>
-          <w:b/>
-          <w:bCs/>
-        </w:rPr>
-        <w:t>Password Protection</w:t>
-      </w:r>
-      <w:r>
-        <w:t xml:space="preserve">: </w:t>
-      </w:r>
-    </w:p>
-    <w:p>
-      <w:pPr>
-        <w:numPr>
-          <w:ilvl w:val="1"/>
-          <w:numId w:val="27"/>
-        </w:numPr>
-        <w:jc w:val="both"/>
-      </w:pPr>
-      <w:r>
-        <w:t>The staff.password column suggests password-based authentication for staff, but this is application-level</w:t>
-      </w:r>
-      <w:r>
-        <w:t xml:space="preserve"> (i</w:t>
-      </w:r>
-      <w:r>
-        <w:t xml:space="preserve">t depends on </w:t>
-      </w:r>
-      <w:r>
-        <w:rPr>
           <w:i/>
           <w:iCs/>
-        </w:rPr>
-        <w:t>how it's hashed/encrypted and authenticated</w:t>
-      </w:r>
-      <w:r>
-        <w:t xml:space="preserve"> at the application level</w:t>
-      </w:r>
-      <w:r>
-        <w:t>)</w:t>
-      </w:r>
-      <w:r>
-        <w:t>, not database-enforced unless encrypted and checked via authentication methods (</w:t>
-      </w:r>
-      <w:r>
-        <w:t>such as</w:t>
-      </w:r>
-      <w:r>
-        <w:t xml:space="preserve"> pg_hba.conf).</w:t>
-      </w:r>
-    </w:p>
-    <w:p>
-      <w:pPr>
-        <w:rPr>
-          <w:b/>
-          <w:bCs/>
-        </w:rPr>
-      </w:pPr>
-    </w:p>
-    <w:p/>
-    <w:p>
-      <w:pPr>
-        <w:ind w:firstLine="720"/>
-        <w:jc w:val="both"/>
-      </w:pPr>
-      <w:r>
-        <w:t xml:space="preserve">The </w:t>
-      </w:r>
-      <w:r>
-        <w:rPr>
-          <w:b/>
-          <w:bCs/>
-        </w:rPr>
-        <w:t>dvd_rental</w:t>
-      </w:r>
-      <w:r>
-        <w:t xml:space="preserve"> database uses standard PostgreSQL security practices, including role-based access, default privilege controls, and enforced data integrity via constraints. No row-level security or schema isolation is evident, and sensitive fields (</w:t>
-      </w:r>
-      <w:r>
-        <w:t>such as:</w:t>
-      </w:r>
-      <w:r>
-        <w:t xml:space="preserve"> staff.password) rely on application-level protection. Further inspection of database roles, access logs, and encryption settings is recommended for a full security audit.</w:t>
-      </w:r>
-    </w:p>
-    <w:p/>
-    <w:p>
-      <w:r>
-        <w:rPr>
-          <w:b/>
-          <w:bCs/>
-        </w:rPr>
-        <w:br/>
-      </w:r>
-    </w:p>
-    <w:p/>
+          <w:sz w:val="27"/>
+          <w:szCs w:val="27"/>
+        </w:rPr>
+        <w:t>Data Integrity</w:t>
+      </w:r>
+      <w:r>
+        <w:rPr>
+          <w:rFonts w:cstheme="minorHAnsi"/>
+          <w:i/>
+          <w:iCs/>
+          <w:sz w:val="27"/>
+          <w:szCs w:val="27"/>
+        </w:rPr>
+        <w:t xml:space="preserve">: Enforced </w:t>
+      </w:r>
+      <w:r>
+        <w:rPr>
+          <w:rFonts w:cstheme="minorHAnsi"/>
+          <w:i/>
+          <w:iCs/>
+          <w:sz w:val="27"/>
+          <w:szCs w:val="27"/>
+        </w:rPr>
+        <w:t>through</w:t>
+      </w:r>
+      <w:r>
+        <w:rPr>
+          <w:rFonts w:cstheme="minorHAnsi"/>
+          <w:i/>
+          <w:iCs/>
+          <w:sz w:val="27"/>
+          <w:szCs w:val="27"/>
+        </w:rPr>
+        <w:t xml:space="preserve"> constraints, but staff.password relies on application-level security.</w:t>
+      </w:r>
+    </w:p>
     <w:sectPr>
       <w:pgSz w:w="11906" w:h="16838"/>
       <w:pgMar w:top="1440" w:right="1440" w:bottom="1440" w:left="1440" w:header="708" w:footer="708" w:gutter="0"/>
@@ -1165,6 +3577,155 @@
     </w:lvl>
   </w:abstractNum>
   <w:abstractNum w:abstractNumId="5" w15:restartNumberingAfterBreak="0">
+    <w:nsid w:val="1D4E74F8"/>
+    <w:multiLevelType w:val="multilevel"/>
+    <w:tmpl w:val="5FFEF4F4"/>
+    <w:lvl w:ilvl="0">
+      <w:start w:val="1"/>
+      <w:numFmt w:val="bullet"/>
+      <w:lvlText w:val=""/>
+      <w:lvlJc w:val="left"/>
+      <w:pPr>
+        <w:tabs>
+          <w:tab w:val="num" w:pos="720"/>
+        </w:tabs>
+        <w:ind w:left="720" w:hanging="360"/>
+      </w:pPr>
+      <w:rPr>
+        <w:rFonts w:ascii="Symbol" w:hAnsi="Symbol" w:hint="default"/>
+        <w:sz w:val="20"/>
+      </w:rPr>
+    </w:lvl>
+    <w:lvl w:ilvl="1" w:tentative="1">
+      <w:start w:val="1"/>
+      <w:numFmt w:val="bullet"/>
+      <w:lvlText w:val="o"/>
+      <w:lvlJc w:val="left"/>
+      <w:pPr>
+        <w:tabs>
+          <w:tab w:val="num" w:pos="1440"/>
+        </w:tabs>
+        <w:ind w:left="1440" w:hanging="360"/>
+      </w:pPr>
+      <w:rPr>
+        <w:rFonts w:ascii="Courier New" w:hAnsi="Courier New" w:hint="default"/>
+        <w:sz w:val="20"/>
+      </w:rPr>
+    </w:lvl>
+    <w:lvl w:ilvl="2" w:tentative="1">
+      <w:start w:val="1"/>
+      <w:numFmt w:val="bullet"/>
+      <w:lvlText w:val=""/>
+      <w:lvlJc w:val="left"/>
+      <w:pPr>
+        <w:tabs>
+          <w:tab w:val="num" w:pos="2160"/>
+        </w:tabs>
+        <w:ind w:left="2160" w:hanging="360"/>
+      </w:pPr>
+      <w:rPr>
+        <w:rFonts w:ascii="Wingdings" w:hAnsi="Wingdings" w:hint="default"/>
+        <w:sz w:val="20"/>
+      </w:rPr>
+    </w:lvl>
+    <w:lvl w:ilvl="3" w:tentative="1">
+      <w:start w:val="1"/>
+      <w:numFmt w:val="bullet"/>
+      <w:lvlText w:val=""/>
+      <w:lvlJc w:val="left"/>
+      <w:pPr>
+        <w:tabs>
+          <w:tab w:val="num" w:pos="2880"/>
+        </w:tabs>
+        <w:ind w:left="2880" w:hanging="360"/>
+      </w:pPr>
+      <w:rPr>
+        <w:rFonts w:ascii="Wingdings" w:hAnsi="Wingdings" w:hint="default"/>
+        <w:sz w:val="20"/>
+      </w:rPr>
+    </w:lvl>
+    <w:lvl w:ilvl="4" w:tentative="1">
+      <w:start w:val="1"/>
+      <w:numFmt w:val="bullet"/>
+      <w:lvlText w:val=""/>
+      <w:lvlJc w:val="left"/>
+      <w:pPr>
+        <w:tabs>
+          <w:tab w:val="num" w:pos="3600"/>
+        </w:tabs>
+        <w:ind w:left="3600" w:hanging="360"/>
+      </w:pPr>
+      <w:rPr>
+        <w:rFonts w:ascii="Wingdings" w:hAnsi="Wingdings" w:hint="default"/>
+        <w:sz w:val="20"/>
+      </w:rPr>
+    </w:lvl>
+    <w:lvl w:ilvl="5" w:tentative="1">
+      <w:start w:val="1"/>
+      <w:numFmt w:val="bullet"/>
+      <w:lvlText w:val=""/>
+      <w:lvlJc w:val="left"/>
+      <w:pPr>
+        <w:tabs>
+          <w:tab w:val="num" w:pos="4320"/>
+        </w:tabs>
+        <w:ind w:left="4320" w:hanging="360"/>
+      </w:pPr>
+      <w:rPr>
+        <w:rFonts w:ascii="Wingdings" w:hAnsi="Wingdings" w:hint="default"/>
+        <w:sz w:val="20"/>
+      </w:rPr>
+    </w:lvl>
+    <w:lvl w:ilvl="6" w:tentative="1">
+      <w:start w:val="1"/>
+      <w:numFmt w:val="bullet"/>
+      <w:lvlText w:val=""/>
+      <w:lvlJc w:val="left"/>
+      <w:pPr>
+        <w:tabs>
+          <w:tab w:val="num" w:pos="5040"/>
+        </w:tabs>
+        <w:ind w:left="5040" w:hanging="360"/>
+      </w:pPr>
+      <w:rPr>
+        <w:rFonts w:ascii="Wingdings" w:hAnsi="Wingdings" w:hint="default"/>
+        <w:sz w:val="20"/>
+      </w:rPr>
+    </w:lvl>
+    <w:lvl w:ilvl="7" w:tentative="1">
+      <w:start w:val="1"/>
+      <w:numFmt w:val="bullet"/>
+      <w:lvlText w:val=""/>
+      <w:lvlJc w:val="left"/>
+      <w:pPr>
+        <w:tabs>
+          <w:tab w:val="num" w:pos="5760"/>
+        </w:tabs>
+        <w:ind w:left="5760" w:hanging="360"/>
+      </w:pPr>
+      <w:rPr>
+        <w:rFonts w:ascii="Wingdings" w:hAnsi="Wingdings" w:hint="default"/>
+        <w:sz w:val="20"/>
+      </w:rPr>
+    </w:lvl>
+    <w:lvl w:ilvl="8" w:tentative="1">
+      <w:start w:val="1"/>
+      <w:numFmt w:val="bullet"/>
+      <w:lvlText w:val=""/>
+      <w:lvlJc w:val="left"/>
+      <w:pPr>
+        <w:tabs>
+          <w:tab w:val="num" w:pos="6480"/>
+        </w:tabs>
+        <w:ind w:left="6480" w:hanging="360"/>
+      </w:pPr>
+      <w:rPr>
+        <w:rFonts w:ascii="Wingdings" w:hAnsi="Wingdings" w:hint="default"/>
+        <w:sz w:val="20"/>
+      </w:rPr>
+    </w:lvl>
+  </w:abstractNum>
+  <w:abstractNum w:abstractNumId="6" w15:restartNumberingAfterBreak="0">
     <w:nsid w:val="22887092"/>
     <w:multiLevelType w:val="multilevel"/>
     <w:tmpl w:val="DB2CA128"/>
@@ -1313,7 +3874,156 @@
       </w:rPr>
     </w:lvl>
   </w:abstractNum>
-  <w:abstractNum w:abstractNumId="6" w15:restartNumberingAfterBreak="0">
+  <w:abstractNum w:abstractNumId="7" w15:restartNumberingAfterBreak="0">
+    <w:nsid w:val="242B4678"/>
+    <w:multiLevelType w:val="multilevel"/>
+    <w:tmpl w:val="54325A90"/>
+    <w:lvl w:ilvl="0">
+      <w:start w:val="1"/>
+      <w:numFmt w:val="bullet"/>
+      <w:lvlText w:val=""/>
+      <w:lvlJc w:val="left"/>
+      <w:pPr>
+        <w:tabs>
+          <w:tab w:val="num" w:pos="720"/>
+        </w:tabs>
+        <w:ind w:left="720" w:hanging="360"/>
+      </w:pPr>
+      <w:rPr>
+        <w:rFonts w:ascii="Symbol" w:hAnsi="Symbol" w:hint="default"/>
+        <w:sz w:val="20"/>
+      </w:rPr>
+    </w:lvl>
+    <w:lvl w:ilvl="1" w:tentative="1">
+      <w:start w:val="1"/>
+      <w:numFmt w:val="bullet"/>
+      <w:lvlText w:val="o"/>
+      <w:lvlJc w:val="left"/>
+      <w:pPr>
+        <w:tabs>
+          <w:tab w:val="num" w:pos="1440"/>
+        </w:tabs>
+        <w:ind w:left="1440" w:hanging="360"/>
+      </w:pPr>
+      <w:rPr>
+        <w:rFonts w:ascii="Courier New" w:hAnsi="Courier New" w:hint="default"/>
+        <w:sz w:val="20"/>
+      </w:rPr>
+    </w:lvl>
+    <w:lvl w:ilvl="2" w:tentative="1">
+      <w:start w:val="1"/>
+      <w:numFmt w:val="bullet"/>
+      <w:lvlText w:val=""/>
+      <w:lvlJc w:val="left"/>
+      <w:pPr>
+        <w:tabs>
+          <w:tab w:val="num" w:pos="2160"/>
+        </w:tabs>
+        <w:ind w:left="2160" w:hanging="360"/>
+      </w:pPr>
+      <w:rPr>
+        <w:rFonts w:ascii="Wingdings" w:hAnsi="Wingdings" w:hint="default"/>
+        <w:sz w:val="20"/>
+      </w:rPr>
+    </w:lvl>
+    <w:lvl w:ilvl="3" w:tentative="1">
+      <w:start w:val="1"/>
+      <w:numFmt w:val="bullet"/>
+      <w:lvlText w:val=""/>
+      <w:lvlJc w:val="left"/>
+      <w:pPr>
+        <w:tabs>
+          <w:tab w:val="num" w:pos="2880"/>
+        </w:tabs>
+        <w:ind w:left="2880" w:hanging="360"/>
+      </w:pPr>
+      <w:rPr>
+        <w:rFonts w:ascii="Wingdings" w:hAnsi="Wingdings" w:hint="default"/>
+        <w:sz w:val="20"/>
+      </w:rPr>
+    </w:lvl>
+    <w:lvl w:ilvl="4" w:tentative="1">
+      <w:start w:val="1"/>
+      <w:numFmt w:val="bullet"/>
+      <w:lvlText w:val=""/>
+      <w:lvlJc w:val="left"/>
+      <w:pPr>
+        <w:tabs>
+          <w:tab w:val="num" w:pos="3600"/>
+        </w:tabs>
+        <w:ind w:left="3600" w:hanging="360"/>
+      </w:pPr>
+      <w:rPr>
+        <w:rFonts w:ascii="Wingdings" w:hAnsi="Wingdings" w:hint="default"/>
+        <w:sz w:val="20"/>
+      </w:rPr>
+    </w:lvl>
+    <w:lvl w:ilvl="5" w:tentative="1">
+      <w:start w:val="1"/>
+      <w:numFmt w:val="bullet"/>
+      <w:lvlText w:val=""/>
+      <w:lvlJc w:val="left"/>
+      <w:pPr>
+        <w:tabs>
+          <w:tab w:val="num" w:pos="4320"/>
+        </w:tabs>
+        <w:ind w:left="4320" w:hanging="360"/>
+      </w:pPr>
+      <w:rPr>
+        <w:rFonts w:ascii="Wingdings" w:hAnsi="Wingdings" w:hint="default"/>
+        <w:sz w:val="20"/>
+      </w:rPr>
+    </w:lvl>
+    <w:lvl w:ilvl="6" w:tentative="1">
+      <w:start w:val="1"/>
+      <w:numFmt w:val="bullet"/>
+      <w:lvlText w:val=""/>
+      <w:lvlJc w:val="left"/>
+      <w:pPr>
+        <w:tabs>
+          <w:tab w:val="num" w:pos="5040"/>
+        </w:tabs>
+        <w:ind w:left="5040" w:hanging="360"/>
+      </w:pPr>
+      <w:rPr>
+        <w:rFonts w:ascii="Wingdings" w:hAnsi="Wingdings" w:hint="default"/>
+        <w:sz w:val="20"/>
+      </w:rPr>
+    </w:lvl>
+    <w:lvl w:ilvl="7" w:tentative="1">
+      <w:start w:val="1"/>
+      <w:numFmt w:val="bullet"/>
+      <w:lvlText w:val=""/>
+      <w:lvlJc w:val="left"/>
+      <w:pPr>
+        <w:tabs>
+          <w:tab w:val="num" w:pos="5760"/>
+        </w:tabs>
+        <w:ind w:left="5760" w:hanging="360"/>
+      </w:pPr>
+      <w:rPr>
+        <w:rFonts w:ascii="Wingdings" w:hAnsi="Wingdings" w:hint="default"/>
+        <w:sz w:val="20"/>
+      </w:rPr>
+    </w:lvl>
+    <w:lvl w:ilvl="8" w:tentative="1">
+      <w:start w:val="1"/>
+      <w:numFmt w:val="bullet"/>
+      <w:lvlText w:val=""/>
+      <w:lvlJc w:val="left"/>
+      <w:pPr>
+        <w:tabs>
+          <w:tab w:val="num" w:pos="6480"/>
+        </w:tabs>
+        <w:ind w:left="6480" w:hanging="360"/>
+      </w:pPr>
+      <w:rPr>
+        <w:rFonts w:ascii="Wingdings" w:hAnsi="Wingdings" w:hint="default"/>
+        <w:sz w:val="20"/>
+      </w:rPr>
+    </w:lvl>
+  </w:abstractNum>
+  <w:abstractNum w:abstractNumId="8" w15:restartNumberingAfterBreak="0">
     <w:nsid w:val="26CF1245"/>
     <w:multiLevelType w:val="multilevel"/>
     <w:tmpl w:val="8A1E1D54"/>
@@ -1430,7 +4140,7 @@
       </w:pPr>
     </w:lvl>
   </w:abstractNum>
-  <w:abstractNum w:abstractNumId="7" w15:restartNumberingAfterBreak="0">
+  <w:abstractNum w:abstractNumId="9" w15:restartNumberingAfterBreak="0">
     <w:nsid w:val="2AC92A06"/>
     <w:multiLevelType w:val="multilevel"/>
     <w:tmpl w:val="B0B24060"/>
@@ -1579,7 +4289,7 @@
       </w:rPr>
     </w:lvl>
   </w:abstractNum>
-  <w:abstractNum w:abstractNumId="8" w15:restartNumberingAfterBreak="0">
+  <w:abstractNum w:abstractNumId="10" w15:restartNumberingAfterBreak="0">
     <w:nsid w:val="2B227CCD"/>
     <w:multiLevelType w:val="multilevel"/>
     <w:tmpl w:val="25D026E4"/>
@@ -1728,7 +4438,7 @@
       </w:rPr>
     </w:lvl>
   </w:abstractNum>
-  <w:abstractNum w:abstractNumId="9" w15:restartNumberingAfterBreak="0">
+  <w:abstractNum w:abstractNumId="11" w15:restartNumberingAfterBreak="0">
     <w:nsid w:val="2C532CA0"/>
     <w:multiLevelType w:val="multilevel"/>
     <w:tmpl w:val="6CDEDF22"/>
@@ -1877,7 +4587,156 @@
       </w:rPr>
     </w:lvl>
   </w:abstractNum>
-  <w:abstractNum w:abstractNumId="10" w15:restartNumberingAfterBreak="0">
+  <w:abstractNum w:abstractNumId="12" w15:restartNumberingAfterBreak="0">
+    <w:nsid w:val="2CDE6A4A"/>
+    <w:multiLevelType w:val="multilevel"/>
+    <w:tmpl w:val="C76CFCB8"/>
+    <w:lvl w:ilvl="0">
+      <w:start w:val="1"/>
+      <w:numFmt w:val="bullet"/>
+      <w:lvlText w:val=""/>
+      <w:lvlJc w:val="left"/>
+      <w:pPr>
+        <w:tabs>
+          <w:tab w:val="num" w:pos="720"/>
+        </w:tabs>
+        <w:ind w:left="720" w:hanging="360"/>
+      </w:pPr>
+      <w:rPr>
+        <w:rFonts w:ascii="Symbol" w:hAnsi="Symbol" w:hint="default"/>
+        <w:sz w:val="20"/>
+      </w:rPr>
+    </w:lvl>
+    <w:lvl w:ilvl="1" w:tentative="1">
+      <w:start w:val="1"/>
+      <w:numFmt w:val="bullet"/>
+      <w:lvlText w:val="o"/>
+      <w:lvlJc w:val="left"/>
+      <w:pPr>
+        <w:tabs>
+          <w:tab w:val="num" w:pos="1440"/>
+        </w:tabs>
+        <w:ind w:left="1440" w:hanging="360"/>
+      </w:pPr>
+      <w:rPr>
+        <w:rFonts w:ascii="Courier New" w:hAnsi="Courier New" w:hint="default"/>
+        <w:sz w:val="20"/>
+      </w:rPr>
+    </w:lvl>
+    <w:lvl w:ilvl="2" w:tentative="1">
+      <w:start w:val="1"/>
+      <w:numFmt w:val="bullet"/>
+      <w:lvlText w:val=""/>
+      <w:lvlJc w:val="left"/>
+      <w:pPr>
+        <w:tabs>
+          <w:tab w:val="num" w:pos="2160"/>
+        </w:tabs>
+        <w:ind w:left="2160" w:hanging="360"/>
+      </w:pPr>
+      <w:rPr>
+        <w:rFonts w:ascii="Wingdings" w:hAnsi="Wingdings" w:hint="default"/>
+        <w:sz w:val="20"/>
+      </w:rPr>
+    </w:lvl>
+    <w:lvl w:ilvl="3" w:tentative="1">
+      <w:start w:val="1"/>
+      <w:numFmt w:val="bullet"/>
+      <w:lvlText w:val=""/>
+      <w:lvlJc w:val="left"/>
+      <w:pPr>
+        <w:tabs>
+          <w:tab w:val="num" w:pos="2880"/>
+        </w:tabs>
+        <w:ind w:left="2880" w:hanging="360"/>
+      </w:pPr>
+      <w:rPr>
+        <w:rFonts w:ascii="Wingdings" w:hAnsi="Wingdings" w:hint="default"/>
+        <w:sz w:val="20"/>
+      </w:rPr>
+    </w:lvl>
+    <w:lvl w:ilvl="4" w:tentative="1">
+      <w:start w:val="1"/>
+      <w:numFmt w:val="bullet"/>
+      <w:lvlText w:val=""/>
+      <w:lvlJc w:val="left"/>
+      <w:pPr>
+        <w:tabs>
+          <w:tab w:val="num" w:pos="3600"/>
+        </w:tabs>
+        <w:ind w:left="3600" w:hanging="360"/>
+      </w:pPr>
+      <w:rPr>
+        <w:rFonts w:ascii="Wingdings" w:hAnsi="Wingdings" w:hint="default"/>
+        <w:sz w:val="20"/>
+      </w:rPr>
+    </w:lvl>
+    <w:lvl w:ilvl="5" w:tentative="1">
+      <w:start w:val="1"/>
+      <w:numFmt w:val="bullet"/>
+      <w:lvlText w:val=""/>
+      <w:lvlJc w:val="left"/>
+      <w:pPr>
+        <w:tabs>
+          <w:tab w:val="num" w:pos="4320"/>
+        </w:tabs>
+        <w:ind w:left="4320" w:hanging="360"/>
+      </w:pPr>
+      <w:rPr>
+        <w:rFonts w:ascii="Wingdings" w:hAnsi="Wingdings" w:hint="default"/>
+        <w:sz w:val="20"/>
+      </w:rPr>
+    </w:lvl>
+    <w:lvl w:ilvl="6" w:tentative="1">
+      <w:start w:val="1"/>
+      <w:numFmt w:val="bullet"/>
+      <w:lvlText w:val=""/>
+      <w:lvlJc w:val="left"/>
+      <w:pPr>
+        <w:tabs>
+          <w:tab w:val="num" w:pos="5040"/>
+        </w:tabs>
+        <w:ind w:left="5040" w:hanging="360"/>
+      </w:pPr>
+      <w:rPr>
+        <w:rFonts w:ascii="Wingdings" w:hAnsi="Wingdings" w:hint="default"/>
+        <w:sz w:val="20"/>
+      </w:rPr>
+    </w:lvl>
+    <w:lvl w:ilvl="7" w:tentative="1">
+      <w:start w:val="1"/>
+      <w:numFmt w:val="bullet"/>
+      <w:lvlText w:val=""/>
+      <w:lvlJc w:val="left"/>
+      <w:pPr>
+        <w:tabs>
+          <w:tab w:val="num" w:pos="5760"/>
+        </w:tabs>
+        <w:ind w:left="5760" w:hanging="360"/>
+      </w:pPr>
+      <w:rPr>
+        <w:rFonts w:ascii="Wingdings" w:hAnsi="Wingdings" w:hint="default"/>
+        <w:sz w:val="20"/>
+      </w:rPr>
+    </w:lvl>
+    <w:lvl w:ilvl="8" w:tentative="1">
+      <w:start w:val="1"/>
+      <w:numFmt w:val="bullet"/>
+      <w:lvlText w:val=""/>
+      <w:lvlJc w:val="left"/>
+      <w:pPr>
+        <w:tabs>
+          <w:tab w:val="num" w:pos="6480"/>
+        </w:tabs>
+        <w:ind w:left="6480" w:hanging="360"/>
+      </w:pPr>
+      <w:rPr>
+        <w:rFonts w:ascii="Wingdings" w:hAnsi="Wingdings" w:hint="default"/>
+        <w:sz w:val="20"/>
+      </w:rPr>
+    </w:lvl>
+  </w:abstractNum>
+  <w:abstractNum w:abstractNumId="13" w15:restartNumberingAfterBreak="0">
     <w:nsid w:val="2DE14DD8"/>
     <w:multiLevelType w:val="multilevel"/>
     <w:tmpl w:val="50D211B6"/>
@@ -2026,7 +4885,7 @@
       </w:rPr>
     </w:lvl>
   </w:abstractNum>
-  <w:abstractNum w:abstractNumId="11" w15:restartNumberingAfterBreak="0">
+  <w:abstractNum w:abstractNumId="14" w15:restartNumberingAfterBreak="0">
     <w:nsid w:val="39F80D03"/>
     <w:multiLevelType w:val="multilevel"/>
     <w:tmpl w:val="B8B2FC12"/>
@@ -2175,7 +5034,7 @@
       </w:rPr>
     </w:lvl>
   </w:abstractNum>
-  <w:abstractNum w:abstractNumId="12" w15:restartNumberingAfterBreak="0">
+  <w:abstractNum w:abstractNumId="15" w15:restartNumberingAfterBreak="0">
     <w:nsid w:val="3E1A3D13"/>
     <w:multiLevelType w:val="hybridMultilevel"/>
     <w:tmpl w:val="A3BAB636"/>
@@ -2288,7 +5147,7 @@
       </w:rPr>
     </w:lvl>
   </w:abstractNum>
-  <w:abstractNum w:abstractNumId="13" w15:restartNumberingAfterBreak="0">
+  <w:abstractNum w:abstractNumId="16" w15:restartNumberingAfterBreak="0">
     <w:nsid w:val="404E299B"/>
     <w:multiLevelType w:val="multilevel"/>
     <w:tmpl w:val="973C6B72"/>
@@ -2437,7 +5296,156 @@
       </w:rPr>
     </w:lvl>
   </w:abstractNum>
-  <w:abstractNum w:abstractNumId="14" w15:restartNumberingAfterBreak="0">
+  <w:abstractNum w:abstractNumId="17" w15:restartNumberingAfterBreak="0">
+    <w:nsid w:val="406F1E19"/>
+    <w:multiLevelType w:val="multilevel"/>
+    <w:tmpl w:val="B16E3FD0"/>
+    <w:lvl w:ilvl="0">
+      <w:start w:val="1"/>
+      <w:numFmt w:val="bullet"/>
+      <w:lvlText w:val=""/>
+      <w:lvlJc w:val="left"/>
+      <w:pPr>
+        <w:tabs>
+          <w:tab w:val="num" w:pos="720"/>
+        </w:tabs>
+        <w:ind w:left="720" w:hanging="360"/>
+      </w:pPr>
+      <w:rPr>
+        <w:rFonts w:ascii="Symbol" w:hAnsi="Symbol" w:hint="default"/>
+        <w:sz w:val="20"/>
+      </w:rPr>
+    </w:lvl>
+    <w:lvl w:ilvl="1" w:tentative="1">
+      <w:start w:val="1"/>
+      <w:numFmt w:val="bullet"/>
+      <w:lvlText w:val="o"/>
+      <w:lvlJc w:val="left"/>
+      <w:pPr>
+        <w:tabs>
+          <w:tab w:val="num" w:pos="1440"/>
+        </w:tabs>
+        <w:ind w:left="1440" w:hanging="360"/>
+      </w:pPr>
+      <w:rPr>
+        <w:rFonts w:ascii="Courier New" w:hAnsi="Courier New" w:hint="default"/>
+        <w:sz w:val="20"/>
+      </w:rPr>
+    </w:lvl>
+    <w:lvl w:ilvl="2" w:tentative="1">
+      <w:start w:val="1"/>
+      <w:numFmt w:val="bullet"/>
+      <w:lvlText w:val=""/>
+      <w:lvlJc w:val="left"/>
+      <w:pPr>
+        <w:tabs>
+          <w:tab w:val="num" w:pos="2160"/>
+        </w:tabs>
+        <w:ind w:left="2160" w:hanging="360"/>
+      </w:pPr>
+      <w:rPr>
+        <w:rFonts w:ascii="Wingdings" w:hAnsi="Wingdings" w:hint="default"/>
+        <w:sz w:val="20"/>
+      </w:rPr>
+    </w:lvl>
+    <w:lvl w:ilvl="3" w:tentative="1">
+      <w:start w:val="1"/>
+      <w:numFmt w:val="bullet"/>
+      <w:lvlText w:val=""/>
+      <w:lvlJc w:val="left"/>
+      <w:pPr>
+        <w:tabs>
+          <w:tab w:val="num" w:pos="2880"/>
+        </w:tabs>
+        <w:ind w:left="2880" w:hanging="360"/>
+      </w:pPr>
+      <w:rPr>
+        <w:rFonts w:ascii="Wingdings" w:hAnsi="Wingdings" w:hint="default"/>
+        <w:sz w:val="20"/>
+      </w:rPr>
+    </w:lvl>
+    <w:lvl w:ilvl="4" w:tentative="1">
+      <w:start w:val="1"/>
+      <w:numFmt w:val="bullet"/>
+      <w:lvlText w:val=""/>
+      <w:lvlJc w:val="left"/>
+      <w:pPr>
+        <w:tabs>
+          <w:tab w:val="num" w:pos="3600"/>
+        </w:tabs>
+        <w:ind w:left="3600" w:hanging="360"/>
+      </w:pPr>
+      <w:rPr>
+        <w:rFonts w:ascii="Wingdings" w:hAnsi="Wingdings" w:hint="default"/>
+        <w:sz w:val="20"/>
+      </w:rPr>
+    </w:lvl>
+    <w:lvl w:ilvl="5" w:tentative="1">
+      <w:start w:val="1"/>
+      <w:numFmt w:val="bullet"/>
+      <w:lvlText w:val=""/>
+      <w:lvlJc w:val="left"/>
+      <w:pPr>
+        <w:tabs>
+          <w:tab w:val="num" w:pos="4320"/>
+        </w:tabs>
+        <w:ind w:left="4320" w:hanging="360"/>
+      </w:pPr>
+      <w:rPr>
+        <w:rFonts w:ascii="Wingdings" w:hAnsi="Wingdings" w:hint="default"/>
+        <w:sz w:val="20"/>
+      </w:rPr>
+    </w:lvl>
+    <w:lvl w:ilvl="6" w:tentative="1">
+      <w:start w:val="1"/>
+      <w:numFmt w:val="bullet"/>
+      <w:lvlText w:val=""/>
+      <w:lvlJc w:val="left"/>
+      <w:pPr>
+        <w:tabs>
+          <w:tab w:val="num" w:pos="5040"/>
+        </w:tabs>
+        <w:ind w:left="5040" w:hanging="360"/>
+      </w:pPr>
+      <w:rPr>
+        <w:rFonts w:ascii="Wingdings" w:hAnsi="Wingdings" w:hint="default"/>
+        <w:sz w:val="20"/>
+      </w:rPr>
+    </w:lvl>
+    <w:lvl w:ilvl="7" w:tentative="1">
+      <w:start w:val="1"/>
+      <w:numFmt w:val="bullet"/>
+      <w:lvlText w:val=""/>
+      <w:lvlJc w:val="left"/>
+      <w:pPr>
+        <w:tabs>
+          <w:tab w:val="num" w:pos="5760"/>
+        </w:tabs>
+        <w:ind w:left="5760" w:hanging="360"/>
+      </w:pPr>
+      <w:rPr>
+        <w:rFonts w:ascii="Wingdings" w:hAnsi="Wingdings" w:hint="default"/>
+        <w:sz w:val="20"/>
+      </w:rPr>
+    </w:lvl>
+    <w:lvl w:ilvl="8" w:tentative="1">
+      <w:start w:val="1"/>
+      <w:numFmt w:val="bullet"/>
+      <w:lvlText w:val=""/>
+      <w:lvlJc w:val="left"/>
+      <w:pPr>
+        <w:tabs>
+          <w:tab w:val="num" w:pos="6480"/>
+        </w:tabs>
+        <w:ind w:left="6480" w:hanging="360"/>
+      </w:pPr>
+      <w:rPr>
+        <w:rFonts w:ascii="Wingdings" w:hAnsi="Wingdings" w:hint="default"/>
+        <w:sz w:val="20"/>
+      </w:rPr>
+    </w:lvl>
+  </w:abstractNum>
+  <w:abstractNum w:abstractNumId="18" w15:restartNumberingAfterBreak="0">
     <w:nsid w:val="44BF0E9C"/>
     <w:multiLevelType w:val="multilevel"/>
     <w:tmpl w:val="57302156"/>
@@ -2586,7 +5594,7 @@
       </w:rPr>
     </w:lvl>
   </w:abstractNum>
-  <w:abstractNum w:abstractNumId="15" w15:restartNumberingAfterBreak="0">
+  <w:abstractNum w:abstractNumId="19" w15:restartNumberingAfterBreak="0">
     <w:nsid w:val="47821031"/>
     <w:multiLevelType w:val="multilevel"/>
     <w:tmpl w:val="98E2AA60"/>
@@ -2735,7 +5743,7 @@
       </w:rPr>
     </w:lvl>
   </w:abstractNum>
-  <w:abstractNum w:abstractNumId="16" w15:restartNumberingAfterBreak="0">
+  <w:abstractNum w:abstractNumId="20" w15:restartNumberingAfterBreak="0">
     <w:nsid w:val="4B9A0CCA"/>
     <w:multiLevelType w:val="multilevel"/>
     <w:tmpl w:val="A37AEACC"/>
@@ -2884,7 +5892,7 @@
       </w:rPr>
     </w:lvl>
   </w:abstractNum>
-  <w:abstractNum w:abstractNumId="17" w15:restartNumberingAfterBreak="0">
+  <w:abstractNum w:abstractNumId="21" w15:restartNumberingAfterBreak="0">
     <w:nsid w:val="4BDB4E47"/>
     <w:multiLevelType w:val="multilevel"/>
     <w:tmpl w:val="880E1980"/>
@@ -3033,7 +6041,156 @@
       </w:rPr>
     </w:lvl>
   </w:abstractNum>
-  <w:abstractNum w:abstractNumId="18" w15:restartNumberingAfterBreak="0">
+  <w:abstractNum w:abstractNumId="22" w15:restartNumberingAfterBreak="0">
+    <w:nsid w:val="4CC44383"/>
+    <w:multiLevelType w:val="multilevel"/>
+    <w:tmpl w:val="59BC0B7C"/>
+    <w:lvl w:ilvl="0">
+      <w:start w:val="1"/>
+      <w:numFmt w:val="bullet"/>
+      <w:lvlText w:val=""/>
+      <w:lvlJc w:val="left"/>
+      <w:pPr>
+        <w:tabs>
+          <w:tab w:val="num" w:pos="720"/>
+        </w:tabs>
+        <w:ind w:left="720" w:hanging="360"/>
+      </w:pPr>
+      <w:rPr>
+        <w:rFonts w:ascii="Symbol" w:hAnsi="Symbol" w:hint="default"/>
+        <w:sz w:val="20"/>
+      </w:rPr>
+    </w:lvl>
+    <w:lvl w:ilvl="1" w:tentative="1">
+      <w:start w:val="1"/>
+      <w:numFmt w:val="bullet"/>
+      <w:lvlText w:val="o"/>
+      <w:lvlJc w:val="left"/>
+      <w:pPr>
+        <w:tabs>
+          <w:tab w:val="num" w:pos="1440"/>
+        </w:tabs>
+        <w:ind w:left="1440" w:hanging="360"/>
+      </w:pPr>
+      <w:rPr>
+        <w:rFonts w:ascii="Courier New" w:hAnsi="Courier New" w:hint="default"/>
+        <w:sz w:val="20"/>
+      </w:rPr>
+    </w:lvl>
+    <w:lvl w:ilvl="2" w:tentative="1">
+      <w:start w:val="1"/>
+      <w:numFmt w:val="bullet"/>
+      <w:lvlText w:val=""/>
+      <w:lvlJc w:val="left"/>
+      <w:pPr>
+        <w:tabs>
+          <w:tab w:val="num" w:pos="2160"/>
+        </w:tabs>
+        <w:ind w:left="2160" w:hanging="360"/>
+      </w:pPr>
+      <w:rPr>
+        <w:rFonts w:ascii="Wingdings" w:hAnsi="Wingdings" w:hint="default"/>
+        <w:sz w:val="20"/>
+      </w:rPr>
+    </w:lvl>
+    <w:lvl w:ilvl="3" w:tentative="1">
+      <w:start w:val="1"/>
+      <w:numFmt w:val="bullet"/>
+      <w:lvlText w:val=""/>
+      <w:lvlJc w:val="left"/>
+      <w:pPr>
+        <w:tabs>
+          <w:tab w:val="num" w:pos="2880"/>
+        </w:tabs>
+        <w:ind w:left="2880" w:hanging="360"/>
+      </w:pPr>
+      <w:rPr>
+        <w:rFonts w:ascii="Wingdings" w:hAnsi="Wingdings" w:hint="default"/>
+        <w:sz w:val="20"/>
+      </w:rPr>
+    </w:lvl>
+    <w:lvl w:ilvl="4" w:tentative="1">
+      <w:start w:val="1"/>
+      <w:numFmt w:val="bullet"/>
+      <w:lvlText w:val=""/>
+      <w:lvlJc w:val="left"/>
+      <w:pPr>
+        <w:tabs>
+          <w:tab w:val="num" w:pos="3600"/>
+        </w:tabs>
+        <w:ind w:left="3600" w:hanging="360"/>
+      </w:pPr>
+      <w:rPr>
+        <w:rFonts w:ascii="Wingdings" w:hAnsi="Wingdings" w:hint="default"/>
+        <w:sz w:val="20"/>
+      </w:rPr>
+    </w:lvl>
+    <w:lvl w:ilvl="5" w:tentative="1">
+      <w:start w:val="1"/>
+      <w:numFmt w:val="bullet"/>
+      <w:lvlText w:val=""/>
+      <w:lvlJc w:val="left"/>
+      <w:pPr>
+        <w:tabs>
+          <w:tab w:val="num" w:pos="4320"/>
+        </w:tabs>
+        <w:ind w:left="4320" w:hanging="360"/>
+      </w:pPr>
+      <w:rPr>
+        <w:rFonts w:ascii="Wingdings" w:hAnsi="Wingdings" w:hint="default"/>
+        <w:sz w:val="20"/>
+      </w:rPr>
+    </w:lvl>
+    <w:lvl w:ilvl="6" w:tentative="1">
+      <w:start w:val="1"/>
+      <w:numFmt w:val="bullet"/>
+      <w:lvlText w:val=""/>
+      <w:lvlJc w:val="left"/>
+      <w:pPr>
+        <w:tabs>
+          <w:tab w:val="num" w:pos="5040"/>
+        </w:tabs>
+        <w:ind w:left="5040" w:hanging="360"/>
+      </w:pPr>
+      <w:rPr>
+        <w:rFonts w:ascii="Wingdings" w:hAnsi="Wingdings" w:hint="default"/>
+        <w:sz w:val="20"/>
+      </w:rPr>
+    </w:lvl>
+    <w:lvl w:ilvl="7" w:tentative="1">
+      <w:start w:val="1"/>
+      <w:numFmt w:val="bullet"/>
+      <w:lvlText w:val=""/>
+      <w:lvlJc w:val="left"/>
+      <w:pPr>
+        <w:tabs>
+          <w:tab w:val="num" w:pos="5760"/>
+        </w:tabs>
+        <w:ind w:left="5760" w:hanging="360"/>
+      </w:pPr>
+      <w:rPr>
+        <w:rFonts w:ascii="Wingdings" w:hAnsi="Wingdings" w:hint="default"/>
+        <w:sz w:val="20"/>
+      </w:rPr>
+    </w:lvl>
+    <w:lvl w:ilvl="8" w:tentative="1">
+      <w:start w:val="1"/>
+      <w:numFmt w:val="bullet"/>
+      <w:lvlText w:val=""/>
+      <w:lvlJc w:val="left"/>
+      <w:pPr>
+        <w:tabs>
+          <w:tab w:val="num" w:pos="6480"/>
+        </w:tabs>
+        <w:ind w:left="6480" w:hanging="360"/>
+      </w:pPr>
+      <w:rPr>
+        <w:rFonts w:ascii="Wingdings" w:hAnsi="Wingdings" w:hint="default"/>
+        <w:sz w:val="20"/>
+      </w:rPr>
+    </w:lvl>
+  </w:abstractNum>
+  <w:abstractNum w:abstractNumId="23" w15:restartNumberingAfterBreak="0">
     <w:nsid w:val="4D383280"/>
     <w:multiLevelType w:val="multilevel"/>
     <w:tmpl w:val="0BC27636"/>
@@ -3182,7 +6339,269 @@
       </w:rPr>
     </w:lvl>
   </w:abstractNum>
-  <w:abstractNum w:abstractNumId="19" w15:restartNumberingAfterBreak="0">
+  <w:abstractNum w:abstractNumId="24" w15:restartNumberingAfterBreak="0">
+    <w:nsid w:val="4EE55BA0"/>
+    <w:multiLevelType w:val="hybridMultilevel"/>
+    <w:tmpl w:val="5EFC7872"/>
+    <w:lvl w:ilvl="0" w:tplc="08090001">
+      <w:start w:val="1"/>
+      <w:numFmt w:val="bullet"/>
+      <w:lvlText w:val=""/>
+      <w:lvlJc w:val="left"/>
+      <w:pPr>
+        <w:ind w:left="720" w:hanging="360"/>
+      </w:pPr>
+      <w:rPr>
+        <w:rFonts w:ascii="Symbol" w:hAnsi="Symbol" w:hint="default"/>
+      </w:rPr>
+    </w:lvl>
+    <w:lvl w:ilvl="1" w:tplc="08090003" w:tentative="1">
+      <w:start w:val="1"/>
+      <w:numFmt w:val="bullet"/>
+      <w:lvlText w:val="o"/>
+      <w:lvlJc w:val="left"/>
+      <w:pPr>
+        <w:ind w:left="1440" w:hanging="360"/>
+      </w:pPr>
+      <w:rPr>
+        <w:rFonts w:ascii="Courier New" w:hAnsi="Courier New" w:cs="Courier New" w:hint="default"/>
+      </w:rPr>
+    </w:lvl>
+    <w:lvl w:ilvl="2" w:tplc="08090005" w:tentative="1">
+      <w:start w:val="1"/>
+      <w:numFmt w:val="bullet"/>
+      <w:lvlText w:val=""/>
+      <w:lvlJc w:val="left"/>
+      <w:pPr>
+        <w:ind w:left="2160" w:hanging="360"/>
+      </w:pPr>
+      <w:rPr>
+        <w:rFonts w:ascii="Wingdings" w:hAnsi="Wingdings" w:hint="default"/>
+      </w:rPr>
+    </w:lvl>
+    <w:lvl w:ilvl="3" w:tplc="08090001" w:tentative="1">
+      <w:start w:val="1"/>
+      <w:numFmt w:val="bullet"/>
+      <w:lvlText w:val=""/>
+      <w:lvlJc w:val="left"/>
+      <w:pPr>
+        <w:ind w:left="2880" w:hanging="360"/>
+      </w:pPr>
+      <w:rPr>
+        <w:rFonts w:ascii="Symbol" w:hAnsi="Symbol" w:hint="default"/>
+      </w:rPr>
+    </w:lvl>
+    <w:lvl w:ilvl="4" w:tplc="08090003" w:tentative="1">
+      <w:start w:val="1"/>
+      <w:numFmt w:val="bullet"/>
+      <w:lvlText w:val="o"/>
+      <w:lvlJc w:val="left"/>
+      <w:pPr>
+        <w:ind w:left="3600" w:hanging="360"/>
+      </w:pPr>
+      <w:rPr>
+        <w:rFonts w:ascii="Courier New" w:hAnsi="Courier New" w:cs="Courier New" w:hint="default"/>
+      </w:rPr>
+    </w:lvl>
+    <w:lvl w:ilvl="5" w:tplc="08090005" w:tentative="1">
+      <w:start w:val="1"/>
+      <w:numFmt w:val="bullet"/>
+      <w:lvlText w:val=""/>
+      <w:lvlJc w:val="left"/>
+      <w:pPr>
+        <w:ind w:left="4320" w:hanging="360"/>
+      </w:pPr>
+      <w:rPr>
+        <w:rFonts w:ascii="Wingdings" w:hAnsi="Wingdings" w:hint="default"/>
+      </w:rPr>
+    </w:lvl>
+    <w:lvl w:ilvl="6" w:tplc="08090001" w:tentative="1">
+      <w:start w:val="1"/>
+      <w:numFmt w:val="bullet"/>
+      <w:lvlText w:val=""/>
+      <w:lvlJc w:val="left"/>
+      <w:pPr>
+        <w:ind w:left="5040" w:hanging="360"/>
+      </w:pPr>
+      <w:rPr>
+        <w:rFonts w:ascii="Symbol" w:hAnsi="Symbol" w:hint="default"/>
+      </w:rPr>
+    </w:lvl>
+    <w:lvl w:ilvl="7" w:tplc="08090003" w:tentative="1">
+      <w:start w:val="1"/>
+      <w:numFmt w:val="bullet"/>
+      <w:lvlText w:val="o"/>
+      <w:lvlJc w:val="left"/>
+      <w:pPr>
+        <w:ind w:left="5760" w:hanging="360"/>
+      </w:pPr>
+      <w:rPr>
+        <w:rFonts w:ascii="Courier New" w:hAnsi="Courier New" w:cs="Courier New" w:hint="default"/>
+      </w:rPr>
+    </w:lvl>
+    <w:lvl w:ilvl="8" w:tplc="08090005" w:tentative="1">
+      <w:start w:val="1"/>
+      <w:numFmt w:val="bullet"/>
+      <w:lvlText w:val=""/>
+      <w:lvlJc w:val="left"/>
+      <w:pPr>
+        <w:ind w:left="6480" w:hanging="360"/>
+      </w:pPr>
+      <w:rPr>
+        <w:rFonts w:ascii="Wingdings" w:hAnsi="Wingdings" w:hint="default"/>
+      </w:rPr>
+    </w:lvl>
+  </w:abstractNum>
+  <w:abstractNum w:abstractNumId="25" w15:restartNumberingAfterBreak="0">
+    <w:nsid w:val="51D92A2F"/>
+    <w:multiLevelType w:val="multilevel"/>
+    <w:tmpl w:val="16B45A88"/>
+    <w:lvl w:ilvl="0">
+      <w:start w:val="1"/>
+      <w:numFmt w:val="bullet"/>
+      <w:lvlText w:val=""/>
+      <w:lvlJc w:val="left"/>
+      <w:pPr>
+        <w:tabs>
+          <w:tab w:val="num" w:pos="720"/>
+        </w:tabs>
+        <w:ind w:left="720" w:hanging="360"/>
+      </w:pPr>
+      <w:rPr>
+        <w:rFonts w:ascii="Symbol" w:hAnsi="Symbol" w:hint="default"/>
+        <w:sz w:val="20"/>
+      </w:rPr>
+    </w:lvl>
+    <w:lvl w:ilvl="1">
+      <w:start w:val="1"/>
+      <w:numFmt w:val="bullet"/>
+      <w:lvlText w:val="o"/>
+      <w:lvlJc w:val="left"/>
+      <w:pPr>
+        <w:tabs>
+          <w:tab w:val="num" w:pos="1440"/>
+        </w:tabs>
+        <w:ind w:left="1440" w:hanging="360"/>
+      </w:pPr>
+      <w:rPr>
+        <w:rFonts w:ascii="Courier New" w:hAnsi="Courier New" w:hint="default"/>
+        <w:sz w:val="20"/>
+      </w:rPr>
+    </w:lvl>
+    <w:lvl w:ilvl="2" w:tentative="1">
+      <w:start w:val="1"/>
+      <w:numFmt w:val="bullet"/>
+      <w:lvlText w:val=""/>
+      <w:lvlJc w:val="left"/>
+      <w:pPr>
+        <w:tabs>
+          <w:tab w:val="num" w:pos="2160"/>
+        </w:tabs>
+        <w:ind w:left="2160" w:hanging="360"/>
+      </w:pPr>
+      <w:rPr>
+        <w:rFonts w:ascii="Wingdings" w:hAnsi="Wingdings" w:hint="default"/>
+        <w:sz w:val="20"/>
+      </w:rPr>
+    </w:lvl>
+    <w:lvl w:ilvl="3" w:tentative="1">
+      <w:start w:val="1"/>
+      <w:numFmt w:val="bullet"/>
+      <w:lvlText w:val=""/>
+      <w:lvlJc w:val="left"/>
+      <w:pPr>
+        <w:tabs>
+          <w:tab w:val="num" w:pos="2880"/>
+        </w:tabs>
+        <w:ind w:left="2880" w:hanging="360"/>
+      </w:pPr>
+      <w:rPr>
+        <w:rFonts w:ascii="Wingdings" w:hAnsi="Wingdings" w:hint="default"/>
+        <w:sz w:val="20"/>
+      </w:rPr>
+    </w:lvl>
+    <w:lvl w:ilvl="4" w:tentative="1">
+      <w:start w:val="1"/>
+      <w:numFmt w:val="bullet"/>
+      <w:lvlText w:val=""/>
+      <w:lvlJc w:val="left"/>
+      <w:pPr>
+        <w:tabs>
+          <w:tab w:val="num" w:pos="3600"/>
+        </w:tabs>
+        <w:ind w:left="3600" w:hanging="360"/>
+      </w:pPr>
+      <w:rPr>
+        <w:rFonts w:ascii="Wingdings" w:hAnsi="Wingdings" w:hint="default"/>
+        <w:sz w:val="20"/>
+      </w:rPr>
+    </w:lvl>
+    <w:lvl w:ilvl="5" w:tentative="1">
+      <w:start w:val="1"/>
+      <w:numFmt w:val="bullet"/>
+      <w:lvlText w:val=""/>
+      <w:lvlJc w:val="left"/>
+      <w:pPr>
+        <w:tabs>
+          <w:tab w:val="num" w:pos="4320"/>
+        </w:tabs>
+        <w:ind w:left="4320" w:hanging="360"/>
+      </w:pPr>
+      <w:rPr>
+        <w:rFonts w:ascii="Wingdings" w:hAnsi="Wingdings" w:hint="default"/>
+        <w:sz w:val="20"/>
+      </w:rPr>
+    </w:lvl>
+    <w:lvl w:ilvl="6" w:tentative="1">
+      <w:start w:val="1"/>
+      <w:numFmt w:val="bullet"/>
+      <w:lvlText w:val=""/>
+      <w:lvlJc w:val="left"/>
+      <w:pPr>
+        <w:tabs>
+          <w:tab w:val="num" w:pos="5040"/>
+        </w:tabs>
+        <w:ind w:left="5040" w:hanging="360"/>
+      </w:pPr>
+      <w:rPr>
+        <w:rFonts w:ascii="Wingdings" w:hAnsi="Wingdings" w:hint="default"/>
+        <w:sz w:val="20"/>
+      </w:rPr>
+    </w:lvl>
+    <w:lvl w:ilvl="7" w:tentative="1">
+      <w:start w:val="1"/>
+      <w:numFmt w:val="bullet"/>
+      <w:lvlText w:val=""/>
+      <w:lvlJc w:val="left"/>
+      <w:pPr>
+        <w:tabs>
+          <w:tab w:val="num" w:pos="5760"/>
+        </w:tabs>
+        <w:ind w:left="5760" w:hanging="360"/>
+      </w:pPr>
+      <w:rPr>
+        <w:rFonts w:ascii="Wingdings" w:hAnsi="Wingdings" w:hint="default"/>
+        <w:sz w:val="20"/>
+      </w:rPr>
+    </w:lvl>
+    <w:lvl w:ilvl="8" w:tentative="1">
+      <w:start w:val="1"/>
+      <w:numFmt w:val="bullet"/>
+      <w:lvlText w:val=""/>
+      <w:lvlJc w:val="left"/>
+      <w:pPr>
+        <w:tabs>
+          <w:tab w:val="num" w:pos="6480"/>
+        </w:tabs>
+        <w:ind w:left="6480" w:hanging="360"/>
+      </w:pPr>
+      <w:rPr>
+        <w:rFonts w:ascii="Wingdings" w:hAnsi="Wingdings" w:hint="default"/>
+        <w:sz w:val="20"/>
+      </w:rPr>
+    </w:lvl>
+  </w:abstractNum>
+  <w:abstractNum w:abstractNumId="26" w15:restartNumberingAfterBreak="0">
     <w:nsid w:val="523F07C6"/>
     <w:multiLevelType w:val="multilevel"/>
     <w:tmpl w:val="B0ECC2F8"/>
@@ -3331,7 +6750,7 @@
       </w:rPr>
     </w:lvl>
   </w:abstractNum>
-  <w:abstractNum w:abstractNumId="20" w15:restartNumberingAfterBreak="0">
+  <w:abstractNum w:abstractNumId="27" w15:restartNumberingAfterBreak="0">
     <w:nsid w:val="541034FC"/>
     <w:multiLevelType w:val="multilevel"/>
     <w:tmpl w:val="E61C57CE"/>
@@ -3480,7 +6899,156 @@
       </w:rPr>
     </w:lvl>
   </w:abstractNum>
-  <w:abstractNum w:abstractNumId="21" w15:restartNumberingAfterBreak="0">
+  <w:abstractNum w:abstractNumId="28" w15:restartNumberingAfterBreak="0">
+    <w:nsid w:val="55C000CB"/>
+    <w:multiLevelType w:val="multilevel"/>
+    <w:tmpl w:val="46767DC8"/>
+    <w:lvl w:ilvl="0">
+      <w:start w:val="1"/>
+      <w:numFmt w:val="bullet"/>
+      <w:lvlText w:val=""/>
+      <w:lvlJc w:val="left"/>
+      <w:pPr>
+        <w:tabs>
+          <w:tab w:val="num" w:pos="720"/>
+        </w:tabs>
+        <w:ind w:left="720" w:hanging="360"/>
+      </w:pPr>
+      <w:rPr>
+        <w:rFonts w:ascii="Symbol" w:hAnsi="Symbol" w:hint="default"/>
+        <w:sz w:val="20"/>
+      </w:rPr>
+    </w:lvl>
+    <w:lvl w:ilvl="1">
+      <w:start w:val="1"/>
+      <w:numFmt w:val="bullet"/>
+      <w:lvlText w:val="o"/>
+      <w:lvlJc w:val="left"/>
+      <w:pPr>
+        <w:tabs>
+          <w:tab w:val="num" w:pos="1440"/>
+        </w:tabs>
+        <w:ind w:left="1440" w:hanging="360"/>
+      </w:pPr>
+      <w:rPr>
+        <w:rFonts w:ascii="Courier New" w:hAnsi="Courier New" w:hint="default"/>
+        <w:sz w:val="20"/>
+      </w:rPr>
+    </w:lvl>
+    <w:lvl w:ilvl="2" w:tentative="1">
+      <w:start w:val="1"/>
+      <w:numFmt w:val="bullet"/>
+      <w:lvlText w:val=""/>
+      <w:lvlJc w:val="left"/>
+      <w:pPr>
+        <w:tabs>
+          <w:tab w:val="num" w:pos="2160"/>
+        </w:tabs>
+        <w:ind w:left="2160" w:hanging="360"/>
+      </w:pPr>
+      <w:rPr>
+        <w:rFonts w:ascii="Wingdings" w:hAnsi="Wingdings" w:hint="default"/>
+        <w:sz w:val="20"/>
+      </w:rPr>
+    </w:lvl>
+    <w:lvl w:ilvl="3" w:tentative="1">
+      <w:start w:val="1"/>
+      <w:numFmt w:val="bullet"/>
+      <w:lvlText w:val=""/>
+      <w:lvlJc w:val="left"/>
+      <w:pPr>
+        <w:tabs>
+          <w:tab w:val="num" w:pos="2880"/>
+        </w:tabs>
+        <w:ind w:left="2880" w:hanging="360"/>
+      </w:pPr>
+      <w:rPr>
+        <w:rFonts w:ascii="Wingdings" w:hAnsi="Wingdings" w:hint="default"/>
+        <w:sz w:val="20"/>
+      </w:rPr>
+    </w:lvl>
+    <w:lvl w:ilvl="4" w:tentative="1">
+      <w:start w:val="1"/>
+      <w:numFmt w:val="bullet"/>
+      <w:lvlText w:val=""/>
+      <w:lvlJc w:val="left"/>
+      <w:pPr>
+        <w:tabs>
+          <w:tab w:val="num" w:pos="3600"/>
+        </w:tabs>
+        <w:ind w:left="3600" w:hanging="360"/>
+      </w:pPr>
+      <w:rPr>
+        <w:rFonts w:ascii="Wingdings" w:hAnsi="Wingdings" w:hint="default"/>
+        <w:sz w:val="20"/>
+      </w:rPr>
+    </w:lvl>
+    <w:lvl w:ilvl="5" w:tentative="1">
+      <w:start w:val="1"/>
+      <w:numFmt w:val="bullet"/>
+      <w:lvlText w:val=""/>
+      <w:lvlJc w:val="left"/>
+      <w:pPr>
+        <w:tabs>
+          <w:tab w:val="num" w:pos="4320"/>
+        </w:tabs>
+        <w:ind w:left="4320" w:hanging="360"/>
+      </w:pPr>
+      <w:rPr>
+        <w:rFonts w:ascii="Wingdings" w:hAnsi="Wingdings" w:hint="default"/>
+        <w:sz w:val="20"/>
+      </w:rPr>
+    </w:lvl>
+    <w:lvl w:ilvl="6" w:tentative="1">
+      <w:start w:val="1"/>
+      <w:numFmt w:val="bullet"/>
+      <w:lvlText w:val=""/>
+      <w:lvlJc w:val="left"/>
+      <w:pPr>
+        <w:tabs>
+          <w:tab w:val="num" w:pos="5040"/>
+        </w:tabs>
+        <w:ind w:left="5040" w:hanging="360"/>
+      </w:pPr>
+      <w:rPr>
+        <w:rFonts w:ascii="Wingdings" w:hAnsi="Wingdings" w:hint="default"/>
+        <w:sz w:val="20"/>
+      </w:rPr>
+    </w:lvl>
+    <w:lvl w:ilvl="7" w:tentative="1">
+      <w:start w:val="1"/>
+      <w:numFmt w:val="bullet"/>
+      <w:lvlText w:val=""/>
+      <w:lvlJc w:val="left"/>
+      <w:pPr>
+        <w:tabs>
+          <w:tab w:val="num" w:pos="5760"/>
+        </w:tabs>
+        <w:ind w:left="5760" w:hanging="360"/>
+      </w:pPr>
+      <w:rPr>
+        <w:rFonts w:ascii="Wingdings" w:hAnsi="Wingdings" w:hint="default"/>
+        <w:sz w:val="20"/>
+      </w:rPr>
+    </w:lvl>
+    <w:lvl w:ilvl="8" w:tentative="1">
+      <w:start w:val="1"/>
+      <w:numFmt w:val="bullet"/>
+      <w:lvlText w:val=""/>
+      <w:lvlJc w:val="left"/>
+      <w:pPr>
+        <w:tabs>
+          <w:tab w:val="num" w:pos="6480"/>
+        </w:tabs>
+        <w:ind w:left="6480" w:hanging="360"/>
+      </w:pPr>
+      <w:rPr>
+        <w:rFonts w:ascii="Wingdings" w:hAnsi="Wingdings" w:hint="default"/>
+        <w:sz w:val="20"/>
+      </w:rPr>
+    </w:lvl>
+  </w:abstractNum>
+  <w:abstractNum w:abstractNumId="29" w15:restartNumberingAfterBreak="0">
     <w:nsid w:val="58EB6805"/>
     <w:multiLevelType w:val="multilevel"/>
     <w:tmpl w:val="8E26B6DA"/>
@@ -3629,7 +7197,7 @@
       </w:rPr>
     </w:lvl>
   </w:abstractNum>
-  <w:abstractNum w:abstractNumId="22" w15:restartNumberingAfterBreak="0">
+  <w:abstractNum w:abstractNumId="30" w15:restartNumberingAfterBreak="0">
     <w:nsid w:val="5A0C5831"/>
     <w:multiLevelType w:val="multilevel"/>
     <w:tmpl w:val="4D9E3794"/>
@@ -3778,7 +7346,7 @@
       </w:rPr>
     </w:lvl>
   </w:abstractNum>
-  <w:abstractNum w:abstractNumId="23" w15:restartNumberingAfterBreak="0">
+  <w:abstractNum w:abstractNumId="31" w15:restartNumberingAfterBreak="0">
     <w:nsid w:val="5A860E82"/>
     <w:multiLevelType w:val="multilevel"/>
     <w:tmpl w:val="675819A0"/>
@@ -3927,7 +7495,7 @@
       </w:rPr>
     </w:lvl>
   </w:abstractNum>
-  <w:abstractNum w:abstractNumId="24" w15:restartNumberingAfterBreak="0">
+  <w:abstractNum w:abstractNumId="32" w15:restartNumberingAfterBreak="0">
     <w:nsid w:val="5DDD4484"/>
     <w:multiLevelType w:val="multilevel"/>
     <w:tmpl w:val="64FEBBFE"/>
@@ -4076,7 +7644,156 @@
       </w:rPr>
     </w:lvl>
   </w:abstractNum>
-  <w:abstractNum w:abstractNumId="25" w15:restartNumberingAfterBreak="0">
+  <w:abstractNum w:abstractNumId="33" w15:restartNumberingAfterBreak="0">
+    <w:nsid w:val="5F5C16F5"/>
+    <w:multiLevelType w:val="multilevel"/>
+    <w:tmpl w:val="E350EF5A"/>
+    <w:lvl w:ilvl="0">
+      <w:start w:val="1"/>
+      <w:numFmt w:val="bullet"/>
+      <w:lvlText w:val=""/>
+      <w:lvlJc w:val="left"/>
+      <w:pPr>
+        <w:tabs>
+          <w:tab w:val="num" w:pos="720"/>
+        </w:tabs>
+        <w:ind w:left="720" w:hanging="360"/>
+      </w:pPr>
+      <w:rPr>
+        <w:rFonts w:ascii="Symbol" w:hAnsi="Symbol" w:hint="default"/>
+        <w:sz w:val="20"/>
+      </w:rPr>
+    </w:lvl>
+    <w:lvl w:ilvl="1" w:tentative="1">
+      <w:start w:val="1"/>
+      <w:numFmt w:val="bullet"/>
+      <w:lvlText w:val="o"/>
+      <w:lvlJc w:val="left"/>
+      <w:pPr>
+        <w:tabs>
+          <w:tab w:val="num" w:pos="1440"/>
+        </w:tabs>
+        <w:ind w:left="1440" w:hanging="360"/>
+      </w:pPr>
+      <w:rPr>
+        <w:rFonts w:ascii="Courier New" w:hAnsi="Courier New" w:hint="default"/>
+        <w:sz w:val="20"/>
+      </w:rPr>
+    </w:lvl>
+    <w:lvl w:ilvl="2" w:tentative="1">
+      <w:start w:val="1"/>
+      <w:numFmt w:val="bullet"/>
+      <w:lvlText w:val=""/>
+      <w:lvlJc w:val="left"/>
+      <w:pPr>
+        <w:tabs>
+          <w:tab w:val="num" w:pos="2160"/>
+        </w:tabs>
+        <w:ind w:left="2160" w:hanging="360"/>
+      </w:pPr>
+      <w:rPr>
+        <w:rFonts w:ascii="Wingdings" w:hAnsi="Wingdings" w:hint="default"/>
+        <w:sz w:val="20"/>
+      </w:rPr>
+    </w:lvl>
+    <w:lvl w:ilvl="3" w:tentative="1">
+      <w:start w:val="1"/>
+      <w:numFmt w:val="bullet"/>
+      <w:lvlText w:val=""/>
+      <w:lvlJc w:val="left"/>
+      <w:pPr>
+        <w:tabs>
+          <w:tab w:val="num" w:pos="2880"/>
+        </w:tabs>
+        <w:ind w:left="2880" w:hanging="360"/>
+      </w:pPr>
+      <w:rPr>
+        <w:rFonts w:ascii="Wingdings" w:hAnsi="Wingdings" w:hint="default"/>
+        <w:sz w:val="20"/>
+      </w:rPr>
+    </w:lvl>
+    <w:lvl w:ilvl="4" w:tentative="1">
+      <w:start w:val="1"/>
+      <w:numFmt w:val="bullet"/>
+      <w:lvlText w:val=""/>
+      <w:lvlJc w:val="left"/>
+      <w:pPr>
+        <w:tabs>
+          <w:tab w:val="num" w:pos="3600"/>
+        </w:tabs>
+        <w:ind w:left="3600" w:hanging="360"/>
+      </w:pPr>
+      <w:rPr>
+        <w:rFonts w:ascii="Wingdings" w:hAnsi="Wingdings" w:hint="default"/>
+        <w:sz w:val="20"/>
+      </w:rPr>
+    </w:lvl>
+    <w:lvl w:ilvl="5" w:tentative="1">
+      <w:start w:val="1"/>
+      <w:numFmt w:val="bullet"/>
+      <w:lvlText w:val=""/>
+      <w:lvlJc w:val="left"/>
+      <w:pPr>
+        <w:tabs>
+          <w:tab w:val="num" w:pos="4320"/>
+        </w:tabs>
+        <w:ind w:left="4320" w:hanging="360"/>
+      </w:pPr>
+      <w:rPr>
+        <w:rFonts w:ascii="Wingdings" w:hAnsi="Wingdings" w:hint="default"/>
+        <w:sz w:val="20"/>
+      </w:rPr>
+    </w:lvl>
+    <w:lvl w:ilvl="6" w:tentative="1">
+      <w:start w:val="1"/>
+      <w:numFmt w:val="bullet"/>
+      <w:lvlText w:val=""/>
+      <w:lvlJc w:val="left"/>
+      <w:pPr>
+        <w:tabs>
+          <w:tab w:val="num" w:pos="5040"/>
+        </w:tabs>
+        <w:ind w:left="5040" w:hanging="360"/>
+      </w:pPr>
+      <w:rPr>
+        <w:rFonts w:ascii="Wingdings" w:hAnsi="Wingdings" w:hint="default"/>
+        <w:sz w:val="20"/>
+      </w:rPr>
+    </w:lvl>
+    <w:lvl w:ilvl="7" w:tentative="1">
+      <w:start w:val="1"/>
+      <w:numFmt w:val="bullet"/>
+      <w:lvlText w:val=""/>
+      <w:lvlJc w:val="left"/>
+      <w:pPr>
+        <w:tabs>
+          <w:tab w:val="num" w:pos="5760"/>
+        </w:tabs>
+        <w:ind w:left="5760" w:hanging="360"/>
+      </w:pPr>
+      <w:rPr>
+        <w:rFonts w:ascii="Wingdings" w:hAnsi="Wingdings" w:hint="default"/>
+        <w:sz w:val="20"/>
+      </w:rPr>
+    </w:lvl>
+    <w:lvl w:ilvl="8" w:tentative="1">
+      <w:start w:val="1"/>
+      <w:numFmt w:val="bullet"/>
+      <w:lvlText w:val=""/>
+      <w:lvlJc w:val="left"/>
+      <w:pPr>
+        <w:tabs>
+          <w:tab w:val="num" w:pos="6480"/>
+        </w:tabs>
+        <w:ind w:left="6480" w:hanging="360"/>
+      </w:pPr>
+      <w:rPr>
+        <w:rFonts w:ascii="Wingdings" w:hAnsi="Wingdings" w:hint="default"/>
+        <w:sz w:val="20"/>
+      </w:rPr>
+    </w:lvl>
+  </w:abstractNum>
+  <w:abstractNum w:abstractNumId="34" w15:restartNumberingAfterBreak="0">
     <w:nsid w:val="5FCE1D88"/>
     <w:multiLevelType w:val="multilevel"/>
     <w:tmpl w:val="35405C6A"/>
@@ -4225,7 +7942,7 @@
       </w:rPr>
     </w:lvl>
   </w:abstractNum>
-  <w:abstractNum w:abstractNumId="26" w15:restartNumberingAfterBreak="0">
+  <w:abstractNum w:abstractNumId="35" w15:restartNumberingAfterBreak="0">
     <w:nsid w:val="60E2186C"/>
     <w:multiLevelType w:val="multilevel"/>
     <w:tmpl w:val="324E548C"/>
@@ -4374,7 +8091,7 @@
       </w:rPr>
     </w:lvl>
   </w:abstractNum>
-  <w:abstractNum w:abstractNumId="27" w15:restartNumberingAfterBreak="0">
+  <w:abstractNum w:abstractNumId="36" w15:restartNumberingAfterBreak="0">
     <w:nsid w:val="62181097"/>
     <w:multiLevelType w:val="multilevel"/>
     <w:tmpl w:val="33FE0ED0"/>
@@ -4523,7 +8240,156 @@
       </w:rPr>
     </w:lvl>
   </w:abstractNum>
-  <w:abstractNum w:abstractNumId="28" w15:restartNumberingAfterBreak="0">
+  <w:abstractNum w:abstractNumId="37" w15:restartNumberingAfterBreak="0">
+    <w:nsid w:val="68F12BB3"/>
+    <w:multiLevelType w:val="multilevel"/>
+    <w:tmpl w:val="416E7B04"/>
+    <w:lvl w:ilvl="0">
+      <w:start w:val="1"/>
+      <w:numFmt w:val="bullet"/>
+      <w:lvlText w:val=""/>
+      <w:lvlJc w:val="left"/>
+      <w:pPr>
+        <w:tabs>
+          <w:tab w:val="num" w:pos="720"/>
+        </w:tabs>
+        <w:ind w:left="720" w:hanging="360"/>
+      </w:pPr>
+      <w:rPr>
+        <w:rFonts w:ascii="Symbol" w:hAnsi="Symbol" w:hint="default"/>
+        <w:sz w:val="20"/>
+      </w:rPr>
+    </w:lvl>
+    <w:lvl w:ilvl="1" w:tentative="1">
+      <w:start w:val="1"/>
+      <w:numFmt w:val="bullet"/>
+      <w:lvlText w:val="o"/>
+      <w:lvlJc w:val="left"/>
+      <w:pPr>
+        <w:tabs>
+          <w:tab w:val="num" w:pos="1440"/>
+        </w:tabs>
+        <w:ind w:left="1440" w:hanging="360"/>
+      </w:pPr>
+      <w:rPr>
+        <w:rFonts w:ascii="Courier New" w:hAnsi="Courier New" w:hint="default"/>
+        <w:sz w:val="20"/>
+      </w:rPr>
+    </w:lvl>
+    <w:lvl w:ilvl="2" w:tentative="1">
+      <w:start w:val="1"/>
+      <w:numFmt w:val="bullet"/>
+      <w:lvlText w:val=""/>
+      <w:lvlJc w:val="left"/>
+      <w:pPr>
+        <w:tabs>
+          <w:tab w:val="num" w:pos="2160"/>
+        </w:tabs>
+        <w:ind w:left="2160" w:hanging="360"/>
+      </w:pPr>
+      <w:rPr>
+        <w:rFonts w:ascii="Wingdings" w:hAnsi="Wingdings" w:hint="default"/>
+        <w:sz w:val="20"/>
+      </w:rPr>
+    </w:lvl>
+    <w:lvl w:ilvl="3" w:tentative="1">
+      <w:start w:val="1"/>
+      <w:numFmt w:val="bullet"/>
+      <w:lvlText w:val=""/>
+      <w:lvlJc w:val="left"/>
+      <w:pPr>
+        <w:tabs>
+          <w:tab w:val="num" w:pos="2880"/>
+        </w:tabs>
+        <w:ind w:left="2880" w:hanging="360"/>
+      </w:pPr>
+      <w:rPr>
+        <w:rFonts w:ascii="Wingdings" w:hAnsi="Wingdings" w:hint="default"/>
+        <w:sz w:val="20"/>
+      </w:rPr>
+    </w:lvl>
+    <w:lvl w:ilvl="4" w:tentative="1">
+      <w:start w:val="1"/>
+      <w:numFmt w:val="bullet"/>
+      <w:lvlText w:val=""/>
+      <w:lvlJc w:val="left"/>
+      <w:pPr>
+        <w:tabs>
+          <w:tab w:val="num" w:pos="3600"/>
+        </w:tabs>
+        <w:ind w:left="3600" w:hanging="360"/>
+      </w:pPr>
+      <w:rPr>
+        <w:rFonts w:ascii="Wingdings" w:hAnsi="Wingdings" w:hint="default"/>
+        <w:sz w:val="20"/>
+      </w:rPr>
+    </w:lvl>
+    <w:lvl w:ilvl="5" w:tentative="1">
+      <w:start w:val="1"/>
+      <w:numFmt w:val="bullet"/>
+      <w:lvlText w:val=""/>
+      <w:lvlJc w:val="left"/>
+      <w:pPr>
+        <w:tabs>
+          <w:tab w:val="num" w:pos="4320"/>
+        </w:tabs>
+        <w:ind w:left="4320" w:hanging="360"/>
+      </w:pPr>
+      <w:rPr>
+        <w:rFonts w:ascii="Wingdings" w:hAnsi="Wingdings" w:hint="default"/>
+        <w:sz w:val="20"/>
+      </w:rPr>
+    </w:lvl>
+    <w:lvl w:ilvl="6" w:tentative="1">
+      <w:start w:val="1"/>
+      <w:numFmt w:val="bullet"/>
+      <w:lvlText w:val=""/>
+      <w:lvlJc w:val="left"/>
+      <w:pPr>
+        <w:tabs>
+          <w:tab w:val="num" w:pos="5040"/>
+        </w:tabs>
+        <w:ind w:left="5040" w:hanging="360"/>
+      </w:pPr>
+      <w:rPr>
+        <w:rFonts w:ascii="Wingdings" w:hAnsi="Wingdings" w:hint="default"/>
+        <w:sz w:val="20"/>
+      </w:rPr>
+    </w:lvl>
+    <w:lvl w:ilvl="7" w:tentative="1">
+      <w:start w:val="1"/>
+      <w:numFmt w:val="bullet"/>
+      <w:lvlText w:val=""/>
+      <w:lvlJc w:val="left"/>
+      <w:pPr>
+        <w:tabs>
+          <w:tab w:val="num" w:pos="5760"/>
+        </w:tabs>
+        <w:ind w:left="5760" w:hanging="360"/>
+      </w:pPr>
+      <w:rPr>
+        <w:rFonts w:ascii="Wingdings" w:hAnsi="Wingdings" w:hint="default"/>
+        <w:sz w:val="20"/>
+      </w:rPr>
+    </w:lvl>
+    <w:lvl w:ilvl="8" w:tentative="1">
+      <w:start w:val="1"/>
+      <w:numFmt w:val="bullet"/>
+      <w:lvlText w:val=""/>
+      <w:lvlJc w:val="left"/>
+      <w:pPr>
+        <w:tabs>
+          <w:tab w:val="num" w:pos="6480"/>
+        </w:tabs>
+        <w:ind w:left="6480" w:hanging="360"/>
+      </w:pPr>
+      <w:rPr>
+        <w:rFonts w:ascii="Wingdings" w:hAnsi="Wingdings" w:hint="default"/>
+        <w:sz w:val="20"/>
+      </w:rPr>
+    </w:lvl>
+  </w:abstractNum>
+  <w:abstractNum w:abstractNumId="38" w15:restartNumberingAfterBreak="0">
     <w:nsid w:val="726D0E89"/>
     <w:multiLevelType w:val="multilevel"/>
     <w:tmpl w:val="8A1E1D54"/>
@@ -4640,7 +8506,7 @@
       </w:pPr>
     </w:lvl>
   </w:abstractNum>
-  <w:abstractNum w:abstractNumId="29" w15:restartNumberingAfterBreak="0">
+  <w:abstractNum w:abstractNumId="39" w15:restartNumberingAfterBreak="0">
     <w:nsid w:val="776A6A80"/>
     <w:multiLevelType w:val="multilevel"/>
     <w:tmpl w:val="071E6F66"/>
@@ -4789,7 +8655,305 @@
       </w:rPr>
     </w:lvl>
   </w:abstractNum>
-  <w:abstractNum w:abstractNumId="30" w15:restartNumberingAfterBreak="0">
+  <w:abstractNum w:abstractNumId="40" w15:restartNumberingAfterBreak="0">
+    <w:nsid w:val="78813A80"/>
+    <w:multiLevelType w:val="multilevel"/>
+    <w:tmpl w:val="08D8AD46"/>
+    <w:lvl w:ilvl="0">
+      <w:start w:val="1"/>
+      <w:numFmt w:val="bullet"/>
+      <w:lvlText w:val=""/>
+      <w:lvlJc w:val="left"/>
+      <w:pPr>
+        <w:tabs>
+          <w:tab w:val="num" w:pos="720"/>
+        </w:tabs>
+        <w:ind w:left="720" w:hanging="360"/>
+      </w:pPr>
+      <w:rPr>
+        <w:rFonts w:ascii="Symbol" w:hAnsi="Symbol" w:hint="default"/>
+        <w:sz w:val="20"/>
+      </w:rPr>
+    </w:lvl>
+    <w:lvl w:ilvl="1" w:tentative="1">
+      <w:start w:val="1"/>
+      <w:numFmt w:val="bullet"/>
+      <w:lvlText w:val="o"/>
+      <w:lvlJc w:val="left"/>
+      <w:pPr>
+        <w:tabs>
+          <w:tab w:val="num" w:pos="1440"/>
+        </w:tabs>
+        <w:ind w:left="1440" w:hanging="360"/>
+      </w:pPr>
+      <w:rPr>
+        <w:rFonts w:ascii="Courier New" w:hAnsi="Courier New" w:hint="default"/>
+        <w:sz w:val="20"/>
+      </w:rPr>
+    </w:lvl>
+    <w:lvl w:ilvl="2" w:tentative="1">
+      <w:start w:val="1"/>
+      <w:numFmt w:val="bullet"/>
+      <w:lvlText w:val=""/>
+      <w:lvlJc w:val="left"/>
+      <w:pPr>
+        <w:tabs>
+          <w:tab w:val="num" w:pos="2160"/>
+        </w:tabs>
+        <w:ind w:left="2160" w:hanging="360"/>
+      </w:pPr>
+      <w:rPr>
+        <w:rFonts w:ascii="Wingdings" w:hAnsi="Wingdings" w:hint="default"/>
+        <w:sz w:val="20"/>
+      </w:rPr>
+    </w:lvl>
+    <w:lvl w:ilvl="3" w:tentative="1">
+      <w:start w:val="1"/>
+      <w:numFmt w:val="bullet"/>
+      <w:lvlText w:val=""/>
+      <w:lvlJc w:val="left"/>
+      <w:pPr>
+        <w:tabs>
+          <w:tab w:val="num" w:pos="2880"/>
+        </w:tabs>
+        <w:ind w:left="2880" w:hanging="360"/>
+      </w:pPr>
+      <w:rPr>
+        <w:rFonts w:ascii="Wingdings" w:hAnsi="Wingdings" w:hint="default"/>
+        <w:sz w:val="20"/>
+      </w:rPr>
+    </w:lvl>
+    <w:lvl w:ilvl="4" w:tentative="1">
+      <w:start w:val="1"/>
+      <w:numFmt w:val="bullet"/>
+      <w:lvlText w:val=""/>
+      <w:lvlJc w:val="left"/>
+      <w:pPr>
+        <w:tabs>
+          <w:tab w:val="num" w:pos="3600"/>
+        </w:tabs>
+        <w:ind w:left="3600" w:hanging="360"/>
+      </w:pPr>
+      <w:rPr>
+        <w:rFonts w:ascii="Wingdings" w:hAnsi="Wingdings" w:hint="default"/>
+        <w:sz w:val="20"/>
+      </w:rPr>
+    </w:lvl>
+    <w:lvl w:ilvl="5" w:tentative="1">
+      <w:start w:val="1"/>
+      <w:numFmt w:val="bullet"/>
+      <w:lvlText w:val=""/>
+      <w:lvlJc w:val="left"/>
+      <w:pPr>
+        <w:tabs>
+          <w:tab w:val="num" w:pos="4320"/>
+        </w:tabs>
+        <w:ind w:left="4320" w:hanging="360"/>
+      </w:pPr>
+      <w:rPr>
+        <w:rFonts w:ascii="Wingdings" w:hAnsi="Wingdings" w:hint="default"/>
+        <w:sz w:val="20"/>
+      </w:rPr>
+    </w:lvl>
+    <w:lvl w:ilvl="6" w:tentative="1">
+      <w:start w:val="1"/>
+      <w:numFmt w:val="bullet"/>
+      <w:lvlText w:val=""/>
+      <w:lvlJc w:val="left"/>
+      <w:pPr>
+        <w:tabs>
+          <w:tab w:val="num" w:pos="5040"/>
+        </w:tabs>
+        <w:ind w:left="5040" w:hanging="360"/>
+      </w:pPr>
+      <w:rPr>
+        <w:rFonts w:ascii="Wingdings" w:hAnsi="Wingdings" w:hint="default"/>
+        <w:sz w:val="20"/>
+      </w:rPr>
+    </w:lvl>
+    <w:lvl w:ilvl="7" w:tentative="1">
+      <w:start w:val="1"/>
+      <w:numFmt w:val="bullet"/>
+      <w:lvlText w:val=""/>
+      <w:lvlJc w:val="left"/>
+      <w:pPr>
+        <w:tabs>
+          <w:tab w:val="num" w:pos="5760"/>
+        </w:tabs>
+        <w:ind w:left="5760" w:hanging="360"/>
+      </w:pPr>
+      <w:rPr>
+        <w:rFonts w:ascii="Wingdings" w:hAnsi="Wingdings" w:hint="default"/>
+        <w:sz w:val="20"/>
+      </w:rPr>
+    </w:lvl>
+    <w:lvl w:ilvl="8" w:tentative="1">
+      <w:start w:val="1"/>
+      <w:numFmt w:val="bullet"/>
+      <w:lvlText w:val=""/>
+      <w:lvlJc w:val="left"/>
+      <w:pPr>
+        <w:tabs>
+          <w:tab w:val="num" w:pos="6480"/>
+        </w:tabs>
+        <w:ind w:left="6480" w:hanging="360"/>
+      </w:pPr>
+      <w:rPr>
+        <w:rFonts w:ascii="Wingdings" w:hAnsi="Wingdings" w:hint="default"/>
+        <w:sz w:val="20"/>
+      </w:rPr>
+    </w:lvl>
+  </w:abstractNum>
+  <w:abstractNum w:abstractNumId="41" w15:restartNumberingAfterBreak="0">
+    <w:nsid w:val="79672F22"/>
+    <w:multiLevelType w:val="multilevel"/>
+    <w:tmpl w:val="B58413A0"/>
+    <w:lvl w:ilvl="0">
+      <w:start w:val="1"/>
+      <w:numFmt w:val="bullet"/>
+      <w:lvlText w:val=""/>
+      <w:lvlJc w:val="left"/>
+      <w:pPr>
+        <w:tabs>
+          <w:tab w:val="num" w:pos="720"/>
+        </w:tabs>
+        <w:ind w:left="720" w:hanging="360"/>
+      </w:pPr>
+      <w:rPr>
+        <w:rFonts w:ascii="Symbol" w:hAnsi="Symbol" w:hint="default"/>
+        <w:sz w:val="20"/>
+      </w:rPr>
+    </w:lvl>
+    <w:lvl w:ilvl="1" w:tentative="1">
+      <w:start w:val="1"/>
+      <w:numFmt w:val="bullet"/>
+      <w:lvlText w:val="o"/>
+      <w:lvlJc w:val="left"/>
+      <w:pPr>
+        <w:tabs>
+          <w:tab w:val="num" w:pos="1440"/>
+        </w:tabs>
+        <w:ind w:left="1440" w:hanging="360"/>
+      </w:pPr>
+      <w:rPr>
+        <w:rFonts w:ascii="Courier New" w:hAnsi="Courier New" w:hint="default"/>
+        <w:sz w:val="20"/>
+      </w:rPr>
+    </w:lvl>
+    <w:lvl w:ilvl="2" w:tentative="1">
+      <w:start w:val="1"/>
+      <w:numFmt w:val="bullet"/>
+      <w:lvlText w:val=""/>
+      <w:lvlJc w:val="left"/>
+      <w:pPr>
+        <w:tabs>
+          <w:tab w:val="num" w:pos="2160"/>
+        </w:tabs>
+        <w:ind w:left="2160" w:hanging="360"/>
+      </w:pPr>
+      <w:rPr>
+        <w:rFonts w:ascii="Wingdings" w:hAnsi="Wingdings" w:hint="default"/>
+        <w:sz w:val="20"/>
+      </w:rPr>
+    </w:lvl>
+    <w:lvl w:ilvl="3" w:tentative="1">
+      <w:start w:val="1"/>
+      <w:numFmt w:val="bullet"/>
+      <w:lvlText w:val=""/>
+      <w:lvlJc w:val="left"/>
+      <w:pPr>
+        <w:tabs>
+          <w:tab w:val="num" w:pos="2880"/>
+        </w:tabs>
+        <w:ind w:left="2880" w:hanging="360"/>
+      </w:pPr>
+      <w:rPr>
+        <w:rFonts w:ascii="Wingdings" w:hAnsi="Wingdings" w:hint="default"/>
+        <w:sz w:val="20"/>
+      </w:rPr>
+    </w:lvl>
+    <w:lvl w:ilvl="4" w:tentative="1">
+      <w:start w:val="1"/>
+      <w:numFmt w:val="bullet"/>
+      <w:lvlText w:val=""/>
+      <w:lvlJc w:val="left"/>
+      <w:pPr>
+        <w:tabs>
+          <w:tab w:val="num" w:pos="3600"/>
+        </w:tabs>
+        <w:ind w:left="3600" w:hanging="360"/>
+      </w:pPr>
+      <w:rPr>
+        <w:rFonts w:ascii="Wingdings" w:hAnsi="Wingdings" w:hint="default"/>
+        <w:sz w:val="20"/>
+      </w:rPr>
+    </w:lvl>
+    <w:lvl w:ilvl="5" w:tentative="1">
+      <w:start w:val="1"/>
+      <w:numFmt w:val="bullet"/>
+      <w:lvlText w:val=""/>
+      <w:lvlJc w:val="left"/>
+      <w:pPr>
+        <w:tabs>
+          <w:tab w:val="num" w:pos="4320"/>
+        </w:tabs>
+        <w:ind w:left="4320" w:hanging="360"/>
+      </w:pPr>
+      <w:rPr>
+        <w:rFonts w:ascii="Wingdings" w:hAnsi="Wingdings" w:hint="default"/>
+        <w:sz w:val="20"/>
+      </w:rPr>
+    </w:lvl>
+    <w:lvl w:ilvl="6" w:tentative="1">
+      <w:start w:val="1"/>
+      <w:numFmt w:val="bullet"/>
+      <w:lvlText w:val=""/>
+      <w:lvlJc w:val="left"/>
+      <w:pPr>
+        <w:tabs>
+          <w:tab w:val="num" w:pos="5040"/>
+        </w:tabs>
+        <w:ind w:left="5040" w:hanging="360"/>
+      </w:pPr>
+      <w:rPr>
+        <w:rFonts w:ascii="Wingdings" w:hAnsi="Wingdings" w:hint="default"/>
+        <w:sz w:val="20"/>
+      </w:rPr>
+    </w:lvl>
+    <w:lvl w:ilvl="7" w:tentative="1">
+      <w:start w:val="1"/>
+      <w:numFmt w:val="bullet"/>
+      <w:lvlText w:val=""/>
+      <w:lvlJc w:val="left"/>
+      <w:pPr>
+        <w:tabs>
+          <w:tab w:val="num" w:pos="5760"/>
+        </w:tabs>
+        <w:ind w:left="5760" w:hanging="360"/>
+      </w:pPr>
+      <w:rPr>
+        <w:rFonts w:ascii="Wingdings" w:hAnsi="Wingdings" w:hint="default"/>
+        <w:sz w:val="20"/>
+      </w:rPr>
+    </w:lvl>
+    <w:lvl w:ilvl="8" w:tentative="1">
+      <w:start w:val="1"/>
+      <w:numFmt w:val="bullet"/>
+      <w:lvlText w:val=""/>
+      <w:lvlJc w:val="left"/>
+      <w:pPr>
+        <w:tabs>
+          <w:tab w:val="num" w:pos="6480"/>
+        </w:tabs>
+        <w:ind w:left="6480" w:hanging="360"/>
+      </w:pPr>
+      <w:rPr>
+        <w:rFonts w:ascii="Wingdings" w:hAnsi="Wingdings" w:hint="default"/>
+        <w:sz w:val="20"/>
+      </w:rPr>
+    </w:lvl>
+  </w:abstractNum>
+  <w:abstractNum w:abstractNumId="42" w15:restartNumberingAfterBreak="0">
     <w:nsid w:val="7C75662D"/>
     <w:multiLevelType w:val="multilevel"/>
     <w:tmpl w:val="29D63DEC"/>
@@ -4938,7 +9102,7 @@
       </w:rPr>
     </w:lvl>
   </w:abstractNum>
-  <w:abstractNum w:abstractNumId="31" w15:restartNumberingAfterBreak="0">
+  <w:abstractNum w:abstractNumId="43" w15:restartNumberingAfterBreak="0">
     <w:nsid w:val="7D870154"/>
     <w:multiLevelType w:val="multilevel"/>
     <w:tmpl w:val="30384A4E"/>
@@ -5091,31 +9255,31 @@
     <w:abstractNumId w:val="2"/>
   </w:num>
   <w:num w:numId="2" w16cid:durableId="619412376">
-    <w:abstractNumId w:val="8"/>
+    <w:abstractNumId w:val="10"/>
   </w:num>
   <w:num w:numId="3" w16cid:durableId="2117944101">
     <w:abstractNumId w:val="4"/>
   </w:num>
   <w:num w:numId="4" w16cid:durableId="1269579044">
-    <w:abstractNumId w:val="9"/>
+    <w:abstractNumId w:val="11"/>
   </w:num>
   <w:num w:numId="5" w16cid:durableId="417405227">
-    <w:abstractNumId w:val="19"/>
+    <w:abstractNumId w:val="26"/>
   </w:num>
   <w:num w:numId="6" w16cid:durableId="893656911">
-    <w:abstractNumId w:val="18"/>
+    <w:abstractNumId w:val="23"/>
   </w:num>
   <w:num w:numId="7" w16cid:durableId="593669">
-    <w:abstractNumId w:val="26"/>
+    <w:abstractNumId w:val="35"/>
   </w:num>
   <w:num w:numId="8" w16cid:durableId="1286078875">
-    <w:abstractNumId w:val="22"/>
+    <w:abstractNumId w:val="30"/>
   </w:num>
   <w:num w:numId="9" w16cid:durableId="812677650">
-    <w:abstractNumId w:val="13"/>
+    <w:abstractNumId w:val="16"/>
   </w:num>
   <w:num w:numId="10" w16cid:durableId="1551192339">
-    <w:abstractNumId w:val="27"/>
+    <w:abstractNumId w:val="36"/>
   </w:num>
   <w:num w:numId="11" w16cid:durableId="1133207174">
     <w:abstractNumId w:val="3"/>
@@ -5124,64 +9288,100 @@
     <w:abstractNumId w:val="0"/>
   </w:num>
   <w:num w:numId="13" w16cid:durableId="51346822">
-    <w:abstractNumId w:val="30"/>
+    <w:abstractNumId w:val="42"/>
   </w:num>
   <w:num w:numId="14" w16cid:durableId="870997983">
-    <w:abstractNumId w:val="28"/>
+    <w:abstractNumId w:val="38"/>
   </w:num>
   <w:num w:numId="15" w16cid:durableId="82461056">
+    <w:abstractNumId w:val="39"/>
+  </w:num>
+  <w:num w:numId="16" w16cid:durableId="1439377193">
+    <w:abstractNumId w:val="19"/>
+  </w:num>
+  <w:num w:numId="17" w16cid:durableId="648363127">
+    <w:abstractNumId w:val="20"/>
+  </w:num>
+  <w:num w:numId="18" w16cid:durableId="262419093">
+    <w:abstractNumId w:val="9"/>
+  </w:num>
+  <w:num w:numId="19" w16cid:durableId="2085182414">
+    <w:abstractNumId w:val="27"/>
+  </w:num>
+  <w:num w:numId="20" w16cid:durableId="1520585867">
+    <w:abstractNumId w:val="13"/>
+  </w:num>
+  <w:num w:numId="21" w16cid:durableId="222299206">
+    <w:abstractNumId w:val="43"/>
+  </w:num>
+  <w:num w:numId="22" w16cid:durableId="1635675198">
+    <w:abstractNumId w:val="34"/>
+  </w:num>
+  <w:num w:numId="23" w16cid:durableId="529030432">
     <w:abstractNumId w:val="29"/>
   </w:num>
-  <w:num w:numId="16" w16cid:durableId="1439377193">
+  <w:num w:numId="24" w16cid:durableId="1285308257">
+    <w:abstractNumId w:val="32"/>
+  </w:num>
+  <w:num w:numId="25" w16cid:durableId="1679967791">
+    <w:abstractNumId w:val="14"/>
+  </w:num>
+  <w:num w:numId="26" w16cid:durableId="527258472">
+    <w:abstractNumId w:val="18"/>
+  </w:num>
+  <w:num w:numId="27" w16cid:durableId="630130497">
+    <w:abstractNumId w:val="8"/>
+  </w:num>
+  <w:num w:numId="28" w16cid:durableId="421530458">
     <w:abstractNumId w:val="15"/>
   </w:num>
-  <w:num w:numId="17" w16cid:durableId="648363127">
-    <w:abstractNumId w:val="16"/>
-  </w:num>
-  <w:num w:numId="18" w16cid:durableId="262419093">
-    <w:abstractNumId w:val="7"/>
-  </w:num>
-  <w:num w:numId="19" w16cid:durableId="2085182414">
-    <w:abstractNumId w:val="20"/>
-  </w:num>
-  <w:num w:numId="20" w16cid:durableId="1520585867">
-    <w:abstractNumId w:val="10"/>
-  </w:num>
-  <w:num w:numId="21" w16cid:durableId="222299206">
-    <w:abstractNumId w:val="31"/>
-  </w:num>
-  <w:num w:numId="22" w16cid:durableId="1635675198">
-    <w:abstractNumId w:val="25"/>
-  </w:num>
-  <w:num w:numId="23" w16cid:durableId="529030432">
-    <w:abstractNumId w:val="21"/>
-  </w:num>
-  <w:num w:numId="24" w16cid:durableId="1285308257">
-    <w:abstractNumId w:val="24"/>
-  </w:num>
-  <w:num w:numId="25" w16cid:durableId="1679967791">
-    <w:abstractNumId w:val="11"/>
-  </w:num>
-  <w:num w:numId="26" w16cid:durableId="527258472">
-    <w:abstractNumId w:val="14"/>
-  </w:num>
-  <w:num w:numId="27" w16cid:durableId="630130497">
+  <w:num w:numId="29" w16cid:durableId="271668984">
     <w:abstractNumId w:val="6"/>
   </w:num>
-  <w:num w:numId="28" w16cid:durableId="421530458">
-    <w:abstractNumId w:val="12"/>
-  </w:num>
-  <w:num w:numId="29" w16cid:durableId="271668984">
-    <w:abstractNumId w:val="5"/>
-  </w:num>
   <w:num w:numId="30" w16cid:durableId="1254166291">
-    <w:abstractNumId w:val="23"/>
+    <w:abstractNumId w:val="31"/>
   </w:num>
   <w:num w:numId="31" w16cid:durableId="13777273">
     <w:abstractNumId w:val="1"/>
   </w:num>
   <w:num w:numId="32" w16cid:durableId="1489054830">
+    <w:abstractNumId w:val="21"/>
+  </w:num>
+  <w:num w:numId="33" w16cid:durableId="1975790011">
+    <w:abstractNumId w:val="37"/>
+  </w:num>
+  <w:num w:numId="34" w16cid:durableId="905526971">
+    <w:abstractNumId w:val="25"/>
+  </w:num>
+  <w:num w:numId="35" w16cid:durableId="1279146073">
     <w:abstractNumId w:val="17"/>
+  </w:num>
+  <w:num w:numId="36" w16cid:durableId="107168888">
+    <w:abstractNumId w:val="22"/>
+  </w:num>
+  <w:num w:numId="37" w16cid:durableId="2097902498">
+    <w:abstractNumId w:val="40"/>
+  </w:num>
+  <w:num w:numId="38" w16cid:durableId="49421194">
+    <w:abstractNumId w:val="33"/>
+  </w:num>
+  <w:num w:numId="39" w16cid:durableId="1605572331">
+    <w:abstractNumId w:val="7"/>
+  </w:num>
+  <w:num w:numId="40" w16cid:durableId="869728669">
+    <w:abstractNumId w:val="41"/>
+  </w:num>
+  <w:num w:numId="41" w16cid:durableId="1920165806">
+    <w:abstractNumId w:val="5"/>
+  </w:num>
+  <w:num w:numId="42" w16cid:durableId="1839224535">
+    <w:abstractNumId w:val="28"/>
+  </w:num>
+  <w:num w:numId="43" w16cid:durableId="1675179903">
+    <w:abstractNumId w:val="12"/>
+  </w:num>
+  <w:num w:numId="44" w16cid:durableId="1814102060">
+    <w:abstractNumId w:val="24"/>
   </w:num>
 </w:numbering>
 </file>
